--- a/Labi/ОСиСП/lab3/report.docx
+++ b/Labi/ОСиСП/lab3/report.docx
@@ -300,7 +300,25 @@
           <w:sz w:val="26"/>
           <w:szCs w:val="26"/>
         </w:rPr>
-        <w:t xml:space="preserve">По дисциплине: «ОСиСП» </w:t>
+        <w:t>По дисциплине: «</w:t>
+      </w:r>
+      <w:proofErr w:type="spellStart"/>
+      <w:r>
+        <w:rPr>
+          <w:rFonts w:ascii="Times New Roman" w:eastAsia="Times New Roman" w:hAnsi="Times New Roman" w:cs="Times New Roman"/>
+          <w:sz w:val="26"/>
+          <w:szCs w:val="26"/>
+        </w:rPr>
+        <w:t>ОСиСП</w:t>
+      </w:r>
+      <w:proofErr w:type="spellEnd"/>
+      <w:r>
+        <w:rPr>
+          <w:rFonts w:ascii="Times New Roman" w:eastAsia="Times New Roman" w:hAnsi="Times New Roman" w:cs="Times New Roman"/>
+          <w:sz w:val="26"/>
+          <w:szCs w:val="26"/>
+        </w:rPr>
+        <w:t xml:space="preserve">» </w:t>
       </w:r>
     </w:p>
     <w:p>
@@ -1072,6 +1090,7 @@
         </w:rPr>
         <w:t xml:space="preserve"> </w:t>
       </w:r>
+      <w:proofErr w:type="spellStart"/>
       <w:r>
         <w:rPr>
           <w:rFonts w:ascii="Times New Roman" w:hAnsi="Times New Roman" w:cs="Times New Roman"/>
@@ -1080,6 +1099,7 @@
         </w:rPr>
         <w:t>Qt</w:t>
       </w:r>
+      <w:proofErr w:type="spellEnd"/>
       <w:r>
         <w:rPr>
           <w:rFonts w:ascii="Times New Roman" w:hAnsi="Times New Roman" w:cs="Times New Roman"/>
@@ -1111,6 +1131,7 @@
           <w:lang w:val="ru-BY"/>
         </w:rPr>
       </w:pPr>
+      <w:proofErr w:type="spellStart"/>
       <w:r>
         <w:rPr>
           <w:rFonts w:ascii="Times New Roman" w:eastAsia="Times New Roman" w:hAnsi="Times New Roman" w:cs="Times New Roman"/>
@@ -1120,8 +1141,9 @@
           <w:szCs w:val="26"/>
           <w:lang w:val="en-US"/>
         </w:rPr>
-        <w:t>Общее задание</w:t>
-      </w:r>
+        <w:t>Общее</w:t>
+      </w:r>
+      <w:proofErr w:type="spellEnd"/>
       <w:r>
         <w:rPr>
           <w:rFonts w:ascii="Times New Roman" w:eastAsia="Times New Roman" w:hAnsi="Times New Roman" w:cs="Times New Roman"/>
@@ -1129,78 +1151,23 @@
           <w:bCs/>
           <w:sz w:val="26"/>
           <w:szCs w:val="26"/>
-          <w:lang w:val="ru-BY"/>
-        </w:rPr>
-        <w:t>:</w:t>
-      </w:r>
-    </w:p>
-    <w:p>
-      <w:pPr>
-        <w:rPr>
-          <w:rFonts w:ascii="Times New Roman" w:eastAsia="Times New Roman" w:hAnsi="Times New Roman" w:cs="Times New Roman"/>
-          <w:sz w:val="26"/>
-          <w:szCs w:val="26"/>
-          <w:lang w:val="ru-BY"/>
-        </w:rPr>
-      </w:pPr>
-      <w:r>
-        <w:rPr>
-          <w:rFonts w:ascii="Times New Roman" w:eastAsia="Times New Roman" w:hAnsi="Times New Roman" w:cs="Times New Roman"/>
-          <w:sz w:val="26"/>
-          <w:szCs w:val="26"/>
           <w:lang w:val="en-US"/>
         </w:rPr>
-        <w:t>Доработать программу, разработанную в лабораторной работе №1-2, внеся следующие</w:t>
-      </w:r>
-      <w:r>
-        <w:rPr>
-          <w:rFonts w:ascii="Times New Roman" w:eastAsia="Times New Roman" w:hAnsi="Times New Roman" w:cs="Times New Roman"/>
-          <w:sz w:val="26"/>
-          <w:szCs w:val="26"/>
-          <w:lang w:val="ru-BY"/>
-        </w:rPr>
-        <w:t xml:space="preserve"> и</w:t>
-      </w:r>
-      <w:r>
-        <w:rPr>
-          <w:rFonts w:ascii="Times New Roman" w:eastAsia="Times New Roman" w:hAnsi="Times New Roman" w:cs="Times New Roman"/>
-          <w:sz w:val="26"/>
-          <w:szCs w:val="26"/>
-          <w:lang w:val="en-US"/>
-        </w:rPr>
-        <w:t>зменения</w:t>
-      </w:r>
-      <w:r>
-        <w:rPr>
-          <w:rFonts w:ascii="Times New Roman" w:eastAsia="Times New Roman" w:hAnsi="Times New Roman" w:cs="Times New Roman"/>
-          <w:sz w:val="26"/>
-          <w:szCs w:val="26"/>
-          <w:lang w:val="ru-BY"/>
-        </w:rPr>
-        <w:t xml:space="preserve">: </w:t>
-      </w:r>
-    </w:p>
-    <w:p>
-      <w:pPr>
-        <w:rPr>
-          <w:rFonts w:ascii="Times New Roman" w:eastAsia="Times New Roman" w:hAnsi="Times New Roman" w:cs="Times New Roman"/>
-          <w:sz w:val="26"/>
-          <w:szCs w:val="26"/>
-          <w:lang w:val="ru-BY"/>
-        </w:rPr>
-      </w:pPr>
-    </w:p>
-    <w:p>
-      <w:pPr>
+        <w:t xml:space="preserve"> </w:t>
+      </w:r>
+      <w:proofErr w:type="spellStart"/>
+      <w:r>
         <w:rPr>
           <w:rFonts w:ascii="Times New Roman" w:eastAsia="Times New Roman" w:hAnsi="Times New Roman" w:cs="Times New Roman"/>
           <w:b/>
           <w:bCs/>
           <w:sz w:val="26"/>
           <w:szCs w:val="26"/>
-          <w:lang w:val="ru-BY"/>
-        </w:rPr>
-      </w:pPr>
+          <w:lang w:val="en-US"/>
+        </w:rPr>
+        <w:t>задание</w:t>
+      </w:r>
+      <w:proofErr w:type="spellEnd"/>
       <w:r>
         <w:rPr>
           <w:rFonts w:ascii="Times New Roman" w:eastAsia="Times New Roman" w:hAnsi="Times New Roman" w:cs="Times New Roman"/>
@@ -1210,9 +1177,191 @@
           <w:szCs w:val="26"/>
           <w:lang w:val="ru-BY"/>
         </w:rPr>
-        <w:t>Вариант №</w:t>
-      </w:r>
-      <w:r>
+        <w:t>:</w:t>
+      </w:r>
+    </w:p>
+    <w:p>
+      <w:pPr>
+        <w:rPr>
+          <w:rFonts w:ascii="Times New Roman" w:eastAsia="Times New Roman" w:hAnsi="Times New Roman" w:cs="Times New Roman"/>
+          <w:sz w:val="26"/>
+          <w:szCs w:val="26"/>
+          <w:lang w:val="ru-BY"/>
+        </w:rPr>
+      </w:pPr>
+      <w:proofErr w:type="spellStart"/>
+      <w:r>
+        <w:rPr>
+          <w:rFonts w:ascii="Times New Roman" w:eastAsia="Times New Roman" w:hAnsi="Times New Roman" w:cs="Times New Roman"/>
+          <w:sz w:val="26"/>
+          <w:szCs w:val="26"/>
+          <w:lang w:val="en-US"/>
+        </w:rPr>
+        <w:t>Доработать</w:t>
+      </w:r>
+      <w:proofErr w:type="spellEnd"/>
+      <w:r>
+        <w:rPr>
+          <w:rFonts w:ascii="Times New Roman" w:eastAsia="Times New Roman" w:hAnsi="Times New Roman" w:cs="Times New Roman"/>
+          <w:sz w:val="26"/>
+          <w:szCs w:val="26"/>
+          <w:lang w:val="en-US"/>
+        </w:rPr>
+        <w:t xml:space="preserve"> </w:t>
+      </w:r>
+      <w:proofErr w:type="spellStart"/>
+      <w:r>
+        <w:rPr>
+          <w:rFonts w:ascii="Times New Roman" w:eastAsia="Times New Roman" w:hAnsi="Times New Roman" w:cs="Times New Roman"/>
+          <w:sz w:val="26"/>
+          <w:szCs w:val="26"/>
+          <w:lang w:val="en-US"/>
+        </w:rPr>
+        <w:t>программу</w:t>
+      </w:r>
+      <w:proofErr w:type="spellEnd"/>
+      <w:r>
+        <w:rPr>
+          <w:rFonts w:ascii="Times New Roman" w:eastAsia="Times New Roman" w:hAnsi="Times New Roman" w:cs="Times New Roman"/>
+          <w:sz w:val="26"/>
+          <w:szCs w:val="26"/>
+          <w:lang w:val="en-US"/>
+        </w:rPr>
+        <w:t xml:space="preserve">, </w:t>
+      </w:r>
+      <w:proofErr w:type="spellStart"/>
+      <w:r>
+        <w:rPr>
+          <w:rFonts w:ascii="Times New Roman" w:eastAsia="Times New Roman" w:hAnsi="Times New Roman" w:cs="Times New Roman"/>
+          <w:sz w:val="26"/>
+          <w:szCs w:val="26"/>
+          <w:lang w:val="en-US"/>
+        </w:rPr>
+        <w:t>разработанную</w:t>
+      </w:r>
+      <w:proofErr w:type="spellEnd"/>
+      <w:r>
+        <w:rPr>
+          <w:rFonts w:ascii="Times New Roman" w:eastAsia="Times New Roman" w:hAnsi="Times New Roman" w:cs="Times New Roman"/>
+          <w:sz w:val="26"/>
+          <w:szCs w:val="26"/>
+          <w:lang w:val="en-US"/>
+        </w:rPr>
+        <w:t xml:space="preserve"> в </w:t>
+      </w:r>
+      <w:proofErr w:type="spellStart"/>
+      <w:r>
+        <w:rPr>
+          <w:rFonts w:ascii="Times New Roman" w:eastAsia="Times New Roman" w:hAnsi="Times New Roman" w:cs="Times New Roman"/>
+          <w:sz w:val="26"/>
+          <w:szCs w:val="26"/>
+          <w:lang w:val="en-US"/>
+        </w:rPr>
+        <w:t>лабораторной</w:t>
+      </w:r>
+      <w:proofErr w:type="spellEnd"/>
+      <w:r>
+        <w:rPr>
+          <w:rFonts w:ascii="Times New Roman" w:eastAsia="Times New Roman" w:hAnsi="Times New Roman" w:cs="Times New Roman"/>
+          <w:sz w:val="26"/>
+          <w:szCs w:val="26"/>
+          <w:lang w:val="en-US"/>
+        </w:rPr>
+        <w:t xml:space="preserve"> </w:t>
+      </w:r>
+      <w:proofErr w:type="spellStart"/>
+      <w:r>
+        <w:rPr>
+          <w:rFonts w:ascii="Times New Roman" w:eastAsia="Times New Roman" w:hAnsi="Times New Roman" w:cs="Times New Roman"/>
+          <w:sz w:val="26"/>
+          <w:szCs w:val="26"/>
+          <w:lang w:val="en-US"/>
+        </w:rPr>
+        <w:t>работе</w:t>
+      </w:r>
+      <w:proofErr w:type="spellEnd"/>
+      <w:r>
+        <w:rPr>
+          <w:rFonts w:ascii="Times New Roman" w:eastAsia="Times New Roman" w:hAnsi="Times New Roman" w:cs="Times New Roman"/>
+          <w:sz w:val="26"/>
+          <w:szCs w:val="26"/>
+          <w:lang w:val="en-US"/>
+        </w:rPr>
+        <w:t xml:space="preserve"> №1-2, </w:t>
+      </w:r>
+      <w:proofErr w:type="spellStart"/>
+      <w:r>
+        <w:rPr>
+          <w:rFonts w:ascii="Times New Roman" w:eastAsia="Times New Roman" w:hAnsi="Times New Roman" w:cs="Times New Roman"/>
+          <w:sz w:val="26"/>
+          <w:szCs w:val="26"/>
+          <w:lang w:val="en-US"/>
+        </w:rPr>
+        <w:t>внеся</w:t>
+      </w:r>
+      <w:proofErr w:type="spellEnd"/>
+      <w:r>
+        <w:rPr>
+          <w:rFonts w:ascii="Times New Roman" w:eastAsia="Times New Roman" w:hAnsi="Times New Roman" w:cs="Times New Roman"/>
+          <w:sz w:val="26"/>
+          <w:szCs w:val="26"/>
+          <w:lang w:val="en-US"/>
+        </w:rPr>
+        <w:t xml:space="preserve"> </w:t>
+      </w:r>
+      <w:proofErr w:type="spellStart"/>
+      <w:r>
+        <w:rPr>
+          <w:rFonts w:ascii="Times New Roman" w:eastAsia="Times New Roman" w:hAnsi="Times New Roman" w:cs="Times New Roman"/>
+          <w:sz w:val="26"/>
+          <w:szCs w:val="26"/>
+          <w:lang w:val="en-US"/>
+        </w:rPr>
+        <w:t>следующие</w:t>
+      </w:r>
+      <w:proofErr w:type="spellEnd"/>
+      <w:r>
+        <w:rPr>
+          <w:rFonts w:ascii="Times New Roman" w:eastAsia="Times New Roman" w:hAnsi="Times New Roman" w:cs="Times New Roman"/>
+          <w:sz w:val="26"/>
+          <w:szCs w:val="26"/>
+          <w:lang w:val="ru-BY"/>
+        </w:rPr>
+        <w:t xml:space="preserve"> и</w:t>
+      </w:r>
+      <w:proofErr w:type="spellStart"/>
+      <w:r>
+        <w:rPr>
+          <w:rFonts w:ascii="Times New Roman" w:eastAsia="Times New Roman" w:hAnsi="Times New Roman" w:cs="Times New Roman"/>
+          <w:sz w:val="26"/>
+          <w:szCs w:val="26"/>
+          <w:lang w:val="en-US"/>
+        </w:rPr>
+        <w:t>зменения</w:t>
+      </w:r>
+      <w:proofErr w:type="spellEnd"/>
+      <w:r>
+        <w:rPr>
+          <w:rFonts w:ascii="Times New Roman" w:eastAsia="Times New Roman" w:hAnsi="Times New Roman" w:cs="Times New Roman"/>
+          <w:sz w:val="26"/>
+          <w:szCs w:val="26"/>
+          <w:lang w:val="ru-BY"/>
+        </w:rPr>
+        <w:t xml:space="preserve">: </w:t>
+      </w:r>
+    </w:p>
+    <w:p>
+      <w:pPr>
+        <w:rPr>
+          <w:rFonts w:ascii="Times New Roman" w:eastAsia="Times New Roman" w:hAnsi="Times New Roman" w:cs="Times New Roman"/>
+          <w:sz w:val="26"/>
+          <w:szCs w:val="26"/>
+          <w:lang w:val="ru-BY"/>
+        </w:rPr>
+      </w:pPr>
+    </w:p>
+    <w:p>
+      <w:pPr>
         <w:rPr>
           <w:rFonts w:ascii="Times New Roman" w:eastAsia="Times New Roman" w:hAnsi="Times New Roman" w:cs="Times New Roman"/>
           <w:b/>
@@ -1221,6 +1370,27 @@
           <w:szCs w:val="26"/>
           <w:lang w:val="ru-BY"/>
         </w:rPr>
+      </w:pPr>
+      <w:r>
+        <w:rPr>
+          <w:rFonts w:ascii="Times New Roman" w:eastAsia="Times New Roman" w:hAnsi="Times New Roman" w:cs="Times New Roman"/>
+          <w:b/>
+          <w:bCs/>
+          <w:sz w:val="26"/>
+          <w:szCs w:val="26"/>
+          <w:lang w:val="ru-BY"/>
+        </w:rPr>
+        <w:t>Вариант №</w:t>
+      </w:r>
+      <w:r>
+        <w:rPr>
+          <w:rFonts w:ascii="Times New Roman" w:eastAsia="Times New Roman" w:hAnsi="Times New Roman" w:cs="Times New Roman"/>
+          <w:b/>
+          <w:bCs/>
+          <w:sz w:val="26"/>
+          <w:szCs w:val="26"/>
+          <w:lang w:val="ru-BY"/>
+        </w:rPr>
         <w:t>3</w:t>
       </w:r>
     </w:p>
@@ -1230,7 +1400,7 @@
           <w:rFonts w:ascii="Times New Roman" w:eastAsia="Times New Roman" w:hAnsi="Times New Roman" w:cs="Times New Roman"/>
           <w:sz w:val="26"/>
           <w:szCs w:val="26"/>
-          <w:lang w:val="ru-BY"/>
+          <w:lang w:val="en-US"/>
         </w:rPr>
       </w:pPr>
       <w:r>
@@ -1295,6 +1465,35 @@
           <w:lang w:val="ru-BY"/>
         </w:rPr>
         <w:t>пункта меню «О программе».</w:t>
+      </w:r>
+    </w:p>
+    <w:p>
+      <w:pPr>
+        <w:rPr>
+          <w:rFonts w:ascii="Times New Roman" w:eastAsia="Times New Roman" w:hAnsi="Times New Roman" w:cs="Times New Roman"/>
+          <w:sz w:val="26"/>
+          <w:szCs w:val="26"/>
+          <w:lang w:val="en-US"/>
+        </w:rPr>
+      </w:pPr>
+    </w:p>
+    <w:p>
+      <w:pPr>
+        <w:rPr>
+          <w:rFonts w:ascii="Times New Roman" w:eastAsia="Times New Roman" w:hAnsi="Times New Roman" w:cs="Times New Roman"/>
+          <w:sz w:val="26"/>
+          <w:szCs w:val="26"/>
+          <w:lang w:val="ru-BY"/>
+        </w:rPr>
+      </w:pPr>
+      <w:r>
+        <w:rPr>
+          <w:rFonts w:ascii="Times New Roman" w:eastAsia="Times New Roman" w:hAnsi="Times New Roman" w:cs="Times New Roman"/>
+          <w:sz w:val="26"/>
+          <w:szCs w:val="26"/>
+          <w:lang w:val="ru-BY"/>
+        </w:rPr>
+        <w:t>Также замена шрифтов, др. Стилей программы.</w:t>
       </w:r>
     </w:p>
     <w:p>
@@ -1410,6 +1609,7 @@
           <w:lang w:val="ru-BY"/>
         </w:rPr>
       </w:pPr>
+      <w:proofErr w:type="spellStart"/>
       <w:r>
         <w:rPr>
           <w:rFonts w:ascii="Consolas" w:hAnsi="Consolas" w:cs="Consolas"/>
@@ -1418,14 +1618,16 @@
         </w:rPr>
         <w:t>import</w:t>
       </w:r>
-      <w:r>
-        <w:rPr>
-          <w:rFonts w:ascii="Consolas" w:hAnsi="Consolas" w:cs="Consolas"/>
-          <w:color w:val="000000"/>
-          <w:lang w:val="ru-BY"/>
-        </w:rPr>
-        <w:t xml:space="preserve"> </w:t>
-      </w:r>
+      <w:proofErr w:type="spellEnd"/>
+      <w:r>
+        <w:rPr>
+          <w:rFonts w:ascii="Consolas" w:hAnsi="Consolas" w:cs="Consolas"/>
+          <w:color w:val="000000"/>
+          <w:lang w:val="ru-BY"/>
+        </w:rPr>
+        <w:t xml:space="preserve"> </w:t>
+      </w:r>
+      <w:proofErr w:type="spellStart"/>
       <w:r>
         <w:rPr>
           <w:rFonts w:ascii="Consolas" w:hAnsi="Consolas" w:cs="Consolas"/>
@@ -1434,6 +1636,7 @@
         </w:rPr>
         <w:t>keyboard</w:t>
       </w:r>
+      <w:proofErr w:type="spellEnd"/>
     </w:p>
     <w:p>
       <w:pPr>
@@ -1447,6 +1650,7 @@
           <w:lang w:val="ru-BY"/>
         </w:rPr>
       </w:pPr>
+      <w:proofErr w:type="spellStart"/>
       <w:r>
         <w:rPr>
           <w:rFonts w:ascii="Consolas" w:hAnsi="Consolas" w:cs="Consolas"/>
@@ -1455,14 +1659,16 @@
         </w:rPr>
         <w:t>import</w:t>
       </w:r>
-      <w:r>
-        <w:rPr>
-          <w:rFonts w:ascii="Consolas" w:hAnsi="Consolas" w:cs="Consolas"/>
-          <w:color w:val="000000"/>
-          <w:lang w:val="ru-BY"/>
-        </w:rPr>
-        <w:t xml:space="preserve"> </w:t>
-      </w:r>
+      <w:proofErr w:type="spellEnd"/>
+      <w:r>
+        <w:rPr>
+          <w:rFonts w:ascii="Consolas" w:hAnsi="Consolas" w:cs="Consolas"/>
+          <w:color w:val="000000"/>
+          <w:lang w:val="ru-BY"/>
+        </w:rPr>
+        <w:t xml:space="preserve"> </w:t>
+      </w:r>
+      <w:proofErr w:type="spellStart"/>
       <w:r>
         <w:rPr>
           <w:rFonts w:ascii="Consolas" w:hAnsi="Consolas" w:cs="Consolas"/>
@@ -1471,6 +1677,7 @@
         </w:rPr>
         <w:t>tetris_dll</w:t>
       </w:r>
+      <w:proofErr w:type="spellEnd"/>
     </w:p>
     <w:p>
       <w:pPr>
@@ -1480,6 +1687,7 @@
           <w:lang w:val="en-US"/>
         </w:rPr>
       </w:pPr>
+      <w:proofErr w:type="spellStart"/>
       <w:r>
         <w:rPr>
           <w:rFonts w:ascii="Consolas" w:hAnsi="Consolas" w:cs="Consolas"/>
@@ -1488,14 +1696,16 @@
         </w:rPr>
         <w:t>from</w:t>
       </w:r>
-      <w:r>
-        <w:rPr>
-          <w:rFonts w:ascii="Consolas" w:hAnsi="Consolas" w:cs="Consolas"/>
-          <w:color w:val="000000"/>
-          <w:lang w:val="ru-BY"/>
-        </w:rPr>
-        <w:t xml:space="preserve"> </w:t>
-      </w:r>
+      <w:proofErr w:type="spellEnd"/>
+      <w:r>
+        <w:rPr>
+          <w:rFonts w:ascii="Consolas" w:hAnsi="Consolas" w:cs="Consolas"/>
+          <w:color w:val="000000"/>
+          <w:lang w:val="ru-BY"/>
+        </w:rPr>
+        <w:t xml:space="preserve"> </w:t>
+      </w:r>
+      <w:proofErr w:type="spellStart"/>
       <w:r>
         <w:rPr>
           <w:rFonts w:ascii="Consolas" w:hAnsi="Consolas" w:cs="Consolas"/>
@@ -1504,14 +1714,16 @@
         </w:rPr>
         <w:t>ctypes</w:t>
       </w:r>
-      <w:r>
-        <w:rPr>
-          <w:rFonts w:ascii="Consolas" w:hAnsi="Consolas" w:cs="Consolas"/>
-          <w:color w:val="000000"/>
-          <w:lang w:val="ru-BY"/>
-        </w:rPr>
-        <w:t xml:space="preserve"> </w:t>
-      </w:r>
+      <w:proofErr w:type="spellEnd"/>
+      <w:r>
+        <w:rPr>
+          <w:rFonts w:ascii="Consolas" w:hAnsi="Consolas" w:cs="Consolas"/>
+          <w:color w:val="000000"/>
+          <w:lang w:val="ru-BY"/>
+        </w:rPr>
+        <w:t xml:space="preserve"> </w:t>
+      </w:r>
+      <w:proofErr w:type="spellStart"/>
       <w:r>
         <w:rPr>
           <w:rFonts w:ascii="Consolas" w:hAnsi="Consolas" w:cs="Consolas"/>
@@ -1520,6 +1732,7 @@
         </w:rPr>
         <w:t>import</w:t>
       </w:r>
+      <w:proofErr w:type="spellEnd"/>
       <w:r>
         <w:rPr>
           <w:rFonts w:ascii="Consolas" w:hAnsi="Consolas" w:cs="Consolas"/>
@@ -1558,6 +1771,7 @@
           <w:lang w:val="ru-BY"/>
         </w:rPr>
       </w:pPr>
+      <w:proofErr w:type="spellStart"/>
       <w:r>
         <w:rPr>
           <w:rFonts w:ascii="Consolas" w:hAnsi="Consolas" w:cs="Consolas"/>
@@ -1566,14 +1780,16 @@
         </w:rPr>
         <w:t>class</w:t>
       </w:r>
-      <w:r>
-        <w:rPr>
-          <w:rFonts w:ascii="Consolas" w:hAnsi="Consolas" w:cs="Consolas"/>
-          <w:color w:val="000000"/>
-          <w:lang w:val="ru-BY"/>
-        </w:rPr>
-        <w:t xml:space="preserve"> </w:t>
-      </w:r>
+      <w:proofErr w:type="spellEnd"/>
+      <w:r>
+        <w:rPr>
+          <w:rFonts w:ascii="Consolas" w:hAnsi="Consolas" w:cs="Consolas"/>
+          <w:color w:val="000000"/>
+          <w:lang w:val="ru-BY"/>
+        </w:rPr>
+        <w:t xml:space="preserve"> </w:t>
+      </w:r>
+      <w:proofErr w:type="spellStart"/>
       <w:r>
         <w:rPr>
           <w:rFonts w:ascii="Consolas" w:hAnsi="Consolas" w:cs="Consolas"/>
@@ -1582,6 +1798,7 @@
         </w:rPr>
         <w:t>StartWindow</w:t>
       </w:r>
+      <w:proofErr w:type="spellEnd"/>
       <w:r>
         <w:rPr>
           <w:rFonts w:ascii="Consolas" w:hAnsi="Consolas" w:cs="Consolas"/>
@@ -1590,6 +1807,7 @@
         </w:rPr>
         <w:t>(</w:t>
       </w:r>
+      <w:proofErr w:type="spellStart"/>
       <w:r>
         <w:rPr>
           <w:rFonts w:ascii="Consolas" w:hAnsi="Consolas" w:cs="Consolas"/>
@@ -1598,6 +1816,7 @@
         </w:rPr>
         <w:t>QDialog</w:t>
       </w:r>
+      <w:proofErr w:type="spellEnd"/>
       <w:r>
         <w:rPr>
           <w:rFonts w:ascii="Consolas" w:hAnsi="Consolas" w:cs="Consolas"/>
@@ -1627,6 +1846,7 @@
         </w:rPr>
         <w:t xml:space="preserve">    </w:t>
       </w:r>
+      <w:proofErr w:type="spellStart"/>
       <w:r>
         <w:rPr>
           <w:rFonts w:ascii="Consolas" w:hAnsi="Consolas" w:cs="Consolas"/>
@@ -1635,14 +1855,34 @@
         </w:rPr>
         <w:t>def</w:t>
       </w:r>
-      <w:r>
-        <w:rPr>
-          <w:rFonts w:ascii="Consolas" w:hAnsi="Consolas" w:cs="Consolas"/>
-          <w:color w:val="000000"/>
-          <w:lang w:val="ru-BY"/>
-        </w:rPr>
-        <w:t xml:space="preserve"> __init__(</w:t>
-      </w:r>
+      <w:proofErr w:type="spellEnd"/>
+      <w:r>
+        <w:rPr>
+          <w:rFonts w:ascii="Consolas" w:hAnsi="Consolas" w:cs="Consolas"/>
+          <w:color w:val="000000"/>
+          <w:lang w:val="ru-BY"/>
+        </w:rPr>
+        <w:t xml:space="preserve"> __</w:t>
+      </w:r>
+      <w:proofErr w:type="spellStart"/>
+      <w:r>
+        <w:rPr>
+          <w:rFonts w:ascii="Consolas" w:hAnsi="Consolas" w:cs="Consolas"/>
+          <w:color w:val="000000"/>
+          <w:lang w:val="ru-BY"/>
+        </w:rPr>
+        <w:t>init</w:t>
+      </w:r>
+      <w:proofErr w:type="spellEnd"/>
+      <w:r>
+        <w:rPr>
+          <w:rFonts w:ascii="Consolas" w:hAnsi="Consolas" w:cs="Consolas"/>
+          <w:color w:val="000000"/>
+          <w:lang w:val="ru-BY"/>
+        </w:rPr>
+        <w:t>__(</w:t>
+      </w:r>
+      <w:proofErr w:type="spellStart"/>
       <w:r>
         <w:rPr>
           <w:rFonts w:ascii="Consolas" w:hAnsi="Consolas" w:cs="Consolas"/>
@@ -1651,6 +1891,7 @@
         </w:rPr>
         <w:t>self</w:t>
       </w:r>
+      <w:proofErr w:type="spellEnd"/>
       <w:r>
         <w:rPr>
           <w:rFonts w:ascii="Consolas" w:hAnsi="Consolas" w:cs="Consolas"/>
@@ -1680,6 +1921,7 @@
         </w:rPr>
         <w:t xml:space="preserve">        </w:t>
       </w:r>
+      <w:proofErr w:type="spellStart"/>
       <w:r>
         <w:rPr>
           <w:rFonts w:ascii="Consolas" w:hAnsi="Consolas" w:cs="Consolas"/>
@@ -1688,6 +1930,7 @@
         </w:rPr>
         <w:t>super</w:t>
       </w:r>
+      <w:proofErr w:type="spellEnd"/>
       <w:r>
         <w:rPr>
           <w:rFonts w:ascii="Consolas" w:hAnsi="Consolas" w:cs="Consolas"/>
@@ -1696,6 +1939,7 @@
         </w:rPr>
         <w:t>(</w:t>
       </w:r>
+      <w:proofErr w:type="spellStart"/>
       <w:r>
         <w:rPr>
           <w:rFonts w:ascii="Consolas" w:hAnsi="Consolas" w:cs="Consolas"/>
@@ -1704,6 +1948,7 @@
         </w:rPr>
         <w:t>StartWindow</w:t>
       </w:r>
+      <w:proofErr w:type="spellEnd"/>
       <w:r>
         <w:rPr>
           <w:rFonts w:ascii="Consolas" w:hAnsi="Consolas" w:cs="Consolas"/>
@@ -1712,6 +1957,7 @@
         </w:rPr>
         <w:t xml:space="preserve">, </w:t>
       </w:r>
+      <w:proofErr w:type="spellStart"/>
       <w:r>
         <w:rPr>
           <w:rFonts w:ascii="Consolas" w:hAnsi="Consolas" w:cs="Consolas"/>
@@ -1720,13 +1966,32 @@
         </w:rPr>
         <w:t>self</w:t>
       </w:r>
-      <w:r>
-        <w:rPr>
-          <w:rFonts w:ascii="Consolas" w:hAnsi="Consolas" w:cs="Consolas"/>
-          <w:color w:val="000000"/>
-          <w:lang w:val="ru-BY"/>
-        </w:rPr>
-        <w:t>).__init__()</w:t>
+      <w:proofErr w:type="spellEnd"/>
+      <w:r>
+        <w:rPr>
+          <w:rFonts w:ascii="Consolas" w:hAnsi="Consolas" w:cs="Consolas"/>
+          <w:color w:val="000000"/>
+          <w:lang w:val="ru-BY"/>
+        </w:rPr>
+        <w:t>).__</w:t>
+      </w:r>
+      <w:proofErr w:type="spellStart"/>
+      <w:r>
+        <w:rPr>
+          <w:rFonts w:ascii="Consolas" w:hAnsi="Consolas" w:cs="Consolas"/>
+          <w:color w:val="000000"/>
+          <w:lang w:val="ru-BY"/>
+        </w:rPr>
+        <w:t>init</w:t>
+      </w:r>
+      <w:proofErr w:type="spellEnd"/>
+      <w:r>
+        <w:rPr>
+          <w:rFonts w:ascii="Consolas" w:hAnsi="Consolas" w:cs="Consolas"/>
+          <w:color w:val="000000"/>
+          <w:lang w:val="ru-BY"/>
+        </w:rPr>
+        <w:t>__()</w:t>
       </w:r>
     </w:p>
     <w:p>
@@ -1749,6 +2014,7 @@
         </w:rPr>
         <w:t xml:space="preserve">        </w:t>
       </w:r>
+      <w:proofErr w:type="spellStart"/>
       <w:r>
         <w:rPr>
           <w:rFonts w:ascii="Consolas" w:hAnsi="Consolas" w:cs="Consolas"/>
@@ -1763,7 +2029,16 @@
           <w:color w:val="000000"/>
           <w:lang w:val="ru-BY"/>
         </w:rPr>
-        <w:t>.loadUi(</w:t>
+        <w:t>.loadUi</w:t>
+      </w:r>
+      <w:proofErr w:type="spellEnd"/>
+      <w:r>
+        <w:rPr>
+          <w:rFonts w:ascii="Consolas" w:hAnsi="Consolas" w:cs="Consolas"/>
+          <w:color w:val="000000"/>
+          <w:lang w:val="ru-BY"/>
+        </w:rPr>
+        <w:t>(</w:t>
       </w:r>
       <w:r>
         <w:rPr>
@@ -1771,7 +2046,25 @@
           <w:color w:val="A31515"/>
           <w:lang w:val="ru-BY"/>
         </w:rPr>
-        <w:t>"UI/Title.ui"</w:t>
+        <w:t>"UI/</w:t>
+      </w:r>
+      <w:proofErr w:type="spellStart"/>
+      <w:r>
+        <w:rPr>
+          <w:rFonts w:ascii="Consolas" w:hAnsi="Consolas" w:cs="Consolas"/>
+          <w:color w:val="A31515"/>
+          <w:lang w:val="ru-BY"/>
+        </w:rPr>
+        <w:t>Title.ui</w:t>
+      </w:r>
+      <w:proofErr w:type="spellEnd"/>
+      <w:r>
+        <w:rPr>
+          <w:rFonts w:ascii="Consolas" w:hAnsi="Consolas" w:cs="Consolas"/>
+          <w:color w:val="A31515"/>
+          <w:lang w:val="ru-BY"/>
+        </w:rPr>
+        <w:t>"</w:t>
       </w:r>
       <w:r>
         <w:rPr>
@@ -1781,6 +2074,7 @@
         </w:rPr>
         <w:t xml:space="preserve">, </w:t>
       </w:r>
+      <w:proofErr w:type="spellStart"/>
       <w:r>
         <w:rPr>
           <w:rFonts w:ascii="Consolas" w:hAnsi="Consolas" w:cs="Consolas"/>
@@ -1789,6 +2083,7 @@
         </w:rPr>
         <w:t>self</w:t>
       </w:r>
+      <w:proofErr w:type="spellEnd"/>
       <w:r>
         <w:rPr>
           <w:rFonts w:ascii="Consolas" w:hAnsi="Consolas" w:cs="Consolas"/>
@@ -1847,6 +2142,7 @@
         </w:rPr>
         <w:t xml:space="preserve">        </w:t>
       </w:r>
+      <w:proofErr w:type="spellStart"/>
       <w:r>
         <w:rPr>
           <w:rFonts w:ascii="Consolas" w:hAnsi="Consolas" w:cs="Consolas"/>
@@ -1871,6 +2167,7 @@
         </w:rPr>
         <w:t>buttonStart</w:t>
       </w:r>
+      <w:proofErr w:type="spellEnd"/>
       <w:r>
         <w:rPr>
           <w:rFonts w:ascii="Consolas" w:hAnsi="Consolas" w:cs="Consolas"/>
@@ -1879,6 +2176,7 @@
         </w:rPr>
         <w:t xml:space="preserve"> = </w:t>
       </w:r>
+      <w:proofErr w:type="spellStart"/>
       <w:r>
         <w:rPr>
           <w:rFonts w:ascii="Consolas" w:hAnsi="Consolas" w:cs="Consolas"/>
@@ -1893,8 +2191,18 @@
           <w:color w:val="000000"/>
           <w:lang w:val="ru-BY"/>
         </w:rPr>
-        <w:t>.findChild(</w:t>
-      </w:r>
+        <w:t>.findChild</w:t>
+      </w:r>
+      <w:proofErr w:type="spellEnd"/>
+      <w:r>
+        <w:rPr>
+          <w:rFonts w:ascii="Consolas" w:hAnsi="Consolas" w:cs="Consolas"/>
+          <w:color w:val="000000"/>
+          <w:lang w:val="ru-BY"/>
+        </w:rPr>
+        <w:t>(</w:t>
+      </w:r>
+      <w:proofErr w:type="spellStart"/>
       <w:r>
         <w:rPr>
           <w:rFonts w:ascii="Consolas" w:hAnsi="Consolas" w:cs="Consolas"/>
@@ -1903,6 +2211,7 @@
         </w:rPr>
         <w:t>QPushButton</w:t>
       </w:r>
+      <w:proofErr w:type="spellEnd"/>
       <w:r>
         <w:rPr>
           <w:rFonts w:ascii="Consolas" w:hAnsi="Consolas" w:cs="Consolas"/>
@@ -1917,7 +2226,25 @@
           <w:color w:val="A31515"/>
           <w:lang w:val="ru-BY"/>
         </w:rPr>
-        <w:t>"StartButton"</w:t>
+        <w:t>"</w:t>
+      </w:r>
+      <w:proofErr w:type="spellStart"/>
+      <w:r>
+        <w:rPr>
+          <w:rFonts w:ascii="Consolas" w:hAnsi="Consolas" w:cs="Consolas"/>
+          <w:color w:val="A31515"/>
+          <w:lang w:val="ru-BY"/>
+        </w:rPr>
+        <w:t>StartButton</w:t>
+      </w:r>
+      <w:proofErr w:type="spellEnd"/>
+      <w:r>
+        <w:rPr>
+          <w:rFonts w:ascii="Consolas" w:hAnsi="Consolas" w:cs="Consolas"/>
+          <w:color w:val="A31515"/>
+          <w:lang w:val="ru-BY"/>
+        </w:rPr>
+        <w:t>"</w:t>
       </w:r>
       <w:r>
         <w:rPr>
@@ -1948,6 +2275,7 @@
         </w:rPr>
         <w:t xml:space="preserve">        </w:t>
       </w:r>
+      <w:proofErr w:type="spellStart"/>
       <w:r>
         <w:rPr>
           <w:rFonts w:ascii="Consolas" w:hAnsi="Consolas" w:cs="Consolas"/>
@@ -1978,8 +2306,18 @@
           <w:color w:val="000000"/>
           <w:lang w:val="ru-BY"/>
         </w:rPr>
-        <w:t>.clicked.connect(</w:t>
-      </w:r>
+        <w:t>.clicked.connect</w:t>
+      </w:r>
+      <w:proofErr w:type="spellEnd"/>
+      <w:r>
+        <w:rPr>
+          <w:rFonts w:ascii="Consolas" w:hAnsi="Consolas" w:cs="Consolas"/>
+          <w:color w:val="000000"/>
+          <w:lang w:val="ru-BY"/>
+        </w:rPr>
+        <w:t>(</w:t>
+      </w:r>
+      <w:proofErr w:type="spellStart"/>
       <w:r>
         <w:rPr>
           <w:rFonts w:ascii="Consolas" w:hAnsi="Consolas" w:cs="Consolas"/>
@@ -1994,7 +2332,16 @@
           <w:color w:val="000000"/>
           <w:lang w:val="ru-BY"/>
         </w:rPr>
-        <w:t>.StartB)</w:t>
+        <w:t>.StartB</w:t>
+      </w:r>
+      <w:proofErr w:type="spellEnd"/>
+      <w:r>
+        <w:rPr>
+          <w:rFonts w:ascii="Consolas" w:hAnsi="Consolas" w:cs="Consolas"/>
+          <w:color w:val="000000"/>
+          <w:lang w:val="ru-BY"/>
+        </w:rPr>
+        <w:t>)</w:t>
       </w:r>
     </w:p>
     <w:p>
@@ -2017,6 +2364,7 @@
         </w:rPr>
         <w:t xml:space="preserve">        </w:t>
       </w:r>
+      <w:proofErr w:type="spellStart"/>
       <w:r>
         <w:rPr>
           <w:rFonts w:ascii="Consolas" w:hAnsi="Consolas" w:cs="Consolas"/>
@@ -2041,6 +2389,7 @@
         </w:rPr>
         <w:t>buttonExit</w:t>
       </w:r>
+      <w:proofErr w:type="spellEnd"/>
       <w:r>
         <w:rPr>
           <w:rFonts w:ascii="Consolas" w:hAnsi="Consolas" w:cs="Consolas"/>
@@ -2049,6 +2398,7 @@
         </w:rPr>
         <w:t xml:space="preserve"> = </w:t>
       </w:r>
+      <w:proofErr w:type="spellStart"/>
       <w:r>
         <w:rPr>
           <w:rFonts w:ascii="Consolas" w:hAnsi="Consolas" w:cs="Consolas"/>
@@ -2063,8 +2413,18 @@
           <w:color w:val="000000"/>
           <w:lang w:val="ru-BY"/>
         </w:rPr>
-        <w:t>.findChild(</w:t>
-      </w:r>
+        <w:t>.findChild</w:t>
+      </w:r>
+      <w:proofErr w:type="spellEnd"/>
+      <w:r>
+        <w:rPr>
+          <w:rFonts w:ascii="Consolas" w:hAnsi="Consolas" w:cs="Consolas"/>
+          <w:color w:val="000000"/>
+          <w:lang w:val="ru-BY"/>
+        </w:rPr>
+        <w:t>(</w:t>
+      </w:r>
+      <w:proofErr w:type="spellStart"/>
       <w:r>
         <w:rPr>
           <w:rFonts w:ascii="Consolas" w:hAnsi="Consolas" w:cs="Consolas"/>
@@ -2073,6 +2433,7 @@
         </w:rPr>
         <w:t>QPushButton</w:t>
       </w:r>
+      <w:proofErr w:type="spellEnd"/>
       <w:r>
         <w:rPr>
           <w:rFonts w:ascii="Consolas" w:hAnsi="Consolas" w:cs="Consolas"/>
@@ -2087,7 +2448,25 @@
           <w:color w:val="A31515"/>
           <w:lang w:val="ru-BY"/>
         </w:rPr>
-        <w:t>"ExitButton"</w:t>
+        <w:t>"</w:t>
+      </w:r>
+      <w:proofErr w:type="spellStart"/>
+      <w:r>
+        <w:rPr>
+          <w:rFonts w:ascii="Consolas" w:hAnsi="Consolas" w:cs="Consolas"/>
+          <w:color w:val="A31515"/>
+          <w:lang w:val="ru-BY"/>
+        </w:rPr>
+        <w:t>ExitButton</w:t>
+      </w:r>
+      <w:proofErr w:type="spellEnd"/>
+      <w:r>
+        <w:rPr>
+          <w:rFonts w:ascii="Consolas" w:hAnsi="Consolas" w:cs="Consolas"/>
+          <w:color w:val="A31515"/>
+          <w:lang w:val="ru-BY"/>
+        </w:rPr>
+        <w:t>"</w:t>
       </w:r>
       <w:r>
         <w:rPr>
@@ -2118,6 +2497,7 @@
         </w:rPr>
         <w:t xml:space="preserve">        </w:t>
       </w:r>
+      <w:proofErr w:type="spellStart"/>
       <w:r>
         <w:rPr>
           <w:rFonts w:ascii="Consolas" w:hAnsi="Consolas" w:cs="Consolas"/>
@@ -2148,8 +2528,18 @@
           <w:color w:val="000000"/>
           <w:lang w:val="ru-BY"/>
         </w:rPr>
-        <w:t>.clicked.connect(</w:t>
-      </w:r>
+        <w:t>.clicked.connect</w:t>
+      </w:r>
+      <w:proofErr w:type="spellEnd"/>
+      <w:r>
+        <w:rPr>
+          <w:rFonts w:ascii="Consolas" w:hAnsi="Consolas" w:cs="Consolas"/>
+          <w:color w:val="000000"/>
+          <w:lang w:val="ru-BY"/>
+        </w:rPr>
+        <w:t>(</w:t>
+      </w:r>
+      <w:proofErr w:type="spellStart"/>
       <w:r>
         <w:rPr>
           <w:rFonts w:ascii="Consolas" w:hAnsi="Consolas" w:cs="Consolas"/>
@@ -2164,7 +2554,16 @@
           <w:color w:val="000000"/>
           <w:lang w:val="ru-BY"/>
         </w:rPr>
-        <w:t>.ExitB)</w:t>
+        <w:t>.ExitB</w:t>
+      </w:r>
+      <w:proofErr w:type="spellEnd"/>
+      <w:r>
+        <w:rPr>
+          <w:rFonts w:ascii="Consolas" w:hAnsi="Consolas" w:cs="Consolas"/>
+          <w:color w:val="000000"/>
+          <w:lang w:val="ru-BY"/>
+        </w:rPr>
+        <w:t>)</w:t>
       </w:r>
     </w:p>
     <w:p>
@@ -2187,6 +2586,7 @@
         </w:rPr>
         <w:t xml:space="preserve">        </w:t>
       </w:r>
+      <w:proofErr w:type="spellStart"/>
       <w:r>
         <w:rPr>
           <w:rFonts w:ascii="Consolas" w:hAnsi="Consolas" w:cs="Consolas"/>
@@ -2211,6 +2611,7 @@
         </w:rPr>
         <w:t>buttonAbout</w:t>
       </w:r>
+      <w:proofErr w:type="spellEnd"/>
       <w:r>
         <w:rPr>
           <w:rFonts w:ascii="Consolas" w:hAnsi="Consolas" w:cs="Consolas"/>
@@ -2219,6 +2620,7 @@
         </w:rPr>
         <w:t xml:space="preserve"> = </w:t>
       </w:r>
+      <w:proofErr w:type="spellStart"/>
       <w:r>
         <w:rPr>
           <w:rFonts w:ascii="Consolas" w:hAnsi="Consolas" w:cs="Consolas"/>
@@ -2233,8 +2635,18 @@
           <w:color w:val="000000"/>
           <w:lang w:val="ru-BY"/>
         </w:rPr>
-        <w:t>.findChild(</w:t>
-      </w:r>
+        <w:t>.findChild</w:t>
+      </w:r>
+      <w:proofErr w:type="spellEnd"/>
+      <w:r>
+        <w:rPr>
+          <w:rFonts w:ascii="Consolas" w:hAnsi="Consolas" w:cs="Consolas"/>
+          <w:color w:val="000000"/>
+          <w:lang w:val="ru-BY"/>
+        </w:rPr>
+        <w:t>(</w:t>
+      </w:r>
+      <w:proofErr w:type="spellStart"/>
       <w:r>
         <w:rPr>
           <w:rFonts w:ascii="Consolas" w:hAnsi="Consolas" w:cs="Consolas"/>
@@ -2243,6 +2655,7 @@
         </w:rPr>
         <w:t>QPushButton</w:t>
       </w:r>
+      <w:proofErr w:type="spellEnd"/>
       <w:r>
         <w:rPr>
           <w:rFonts w:ascii="Consolas" w:hAnsi="Consolas" w:cs="Consolas"/>
@@ -2257,7 +2670,25 @@
           <w:color w:val="A31515"/>
           <w:lang w:val="ru-BY"/>
         </w:rPr>
-        <w:t>"AboutButton"</w:t>
+        <w:t>"</w:t>
+      </w:r>
+      <w:proofErr w:type="spellStart"/>
+      <w:r>
+        <w:rPr>
+          <w:rFonts w:ascii="Consolas" w:hAnsi="Consolas" w:cs="Consolas"/>
+          <w:color w:val="A31515"/>
+          <w:lang w:val="ru-BY"/>
+        </w:rPr>
+        <w:t>AboutButton</w:t>
+      </w:r>
+      <w:proofErr w:type="spellEnd"/>
+      <w:r>
+        <w:rPr>
+          <w:rFonts w:ascii="Consolas" w:hAnsi="Consolas" w:cs="Consolas"/>
+          <w:color w:val="A31515"/>
+          <w:lang w:val="ru-BY"/>
+        </w:rPr>
+        <w:t>"</w:t>
       </w:r>
       <w:r>
         <w:rPr>
@@ -2288,6 +2719,7 @@
         </w:rPr>
         <w:t xml:space="preserve">        </w:t>
       </w:r>
+      <w:proofErr w:type="spellStart"/>
       <w:r>
         <w:rPr>
           <w:rFonts w:ascii="Consolas" w:hAnsi="Consolas" w:cs="Consolas"/>
@@ -2318,8 +2750,18 @@
           <w:color w:val="000000"/>
           <w:lang w:val="ru-BY"/>
         </w:rPr>
-        <w:t>.clicked.connect(</w:t>
-      </w:r>
+        <w:t>.clicked.connect</w:t>
+      </w:r>
+      <w:proofErr w:type="spellEnd"/>
+      <w:r>
+        <w:rPr>
+          <w:rFonts w:ascii="Consolas" w:hAnsi="Consolas" w:cs="Consolas"/>
+          <w:color w:val="000000"/>
+          <w:lang w:val="ru-BY"/>
+        </w:rPr>
+        <w:t>(</w:t>
+      </w:r>
+      <w:proofErr w:type="spellStart"/>
       <w:r>
         <w:rPr>
           <w:rFonts w:ascii="Consolas" w:hAnsi="Consolas" w:cs="Consolas"/>
@@ -2334,7 +2776,16 @@
           <w:color w:val="000000"/>
           <w:lang w:val="ru-BY"/>
         </w:rPr>
-        <w:t>.AboutB)</w:t>
+        <w:t>.AboutB</w:t>
+      </w:r>
+      <w:proofErr w:type="spellEnd"/>
+      <w:r>
+        <w:rPr>
+          <w:rFonts w:ascii="Consolas" w:hAnsi="Consolas" w:cs="Consolas"/>
+          <w:color w:val="000000"/>
+          <w:lang w:val="ru-BY"/>
+        </w:rPr>
+        <w:t>)</w:t>
       </w:r>
     </w:p>
     <w:p>
@@ -2386,6 +2837,7 @@
         </w:rPr>
         <w:t xml:space="preserve">        </w:t>
       </w:r>
+      <w:proofErr w:type="spellStart"/>
       <w:r>
         <w:rPr>
           <w:rFonts w:ascii="Consolas" w:hAnsi="Consolas" w:cs="Consolas"/>
@@ -2400,8 +2852,18 @@
           <w:color w:val="000000"/>
           <w:lang w:val="ru-BY"/>
         </w:rPr>
-        <w:t xml:space="preserve">.mainw = </w:t>
-      </w:r>
+        <w:t>.mainw</w:t>
+      </w:r>
+      <w:proofErr w:type="spellEnd"/>
+      <w:r>
+        <w:rPr>
+          <w:rFonts w:ascii="Consolas" w:hAnsi="Consolas" w:cs="Consolas"/>
+          <w:color w:val="000000"/>
+          <w:lang w:val="ru-BY"/>
+        </w:rPr>
+        <w:t xml:space="preserve"> = </w:t>
+      </w:r>
+      <w:proofErr w:type="spellStart"/>
       <w:r>
         <w:rPr>
           <w:rFonts w:ascii="Consolas" w:hAnsi="Consolas" w:cs="Consolas"/>
@@ -2410,6 +2872,7 @@
         </w:rPr>
         <w:t>PlayWindow</w:t>
       </w:r>
+      <w:proofErr w:type="spellEnd"/>
       <w:r>
         <w:rPr>
           <w:rFonts w:ascii="Consolas" w:hAnsi="Consolas" w:cs="Consolas"/>
@@ -2424,8 +2887,36 @@
           <w:color w:val="008000"/>
           <w:lang w:val="ru-BY"/>
         </w:rPr>
-        <w:t>#create playwindow child</w:t>
-      </w:r>
+        <w:t xml:space="preserve">#create </w:t>
+      </w:r>
+      <w:proofErr w:type="spellStart"/>
+      <w:r>
+        <w:rPr>
+          <w:rFonts w:ascii="Consolas" w:hAnsi="Consolas" w:cs="Consolas"/>
+          <w:color w:val="008000"/>
+          <w:lang w:val="ru-BY"/>
+        </w:rPr>
+        <w:t>playwindow</w:t>
+      </w:r>
+      <w:proofErr w:type="spellEnd"/>
+      <w:r>
+        <w:rPr>
+          <w:rFonts w:ascii="Consolas" w:hAnsi="Consolas" w:cs="Consolas"/>
+          <w:color w:val="008000"/>
+          <w:lang w:val="ru-BY"/>
+        </w:rPr>
+        <w:t xml:space="preserve"> </w:t>
+      </w:r>
+      <w:proofErr w:type="spellStart"/>
+      <w:r>
+        <w:rPr>
+          <w:rFonts w:ascii="Consolas" w:hAnsi="Consolas" w:cs="Consolas"/>
+          <w:color w:val="008000"/>
+          <w:lang w:val="ru-BY"/>
+        </w:rPr>
+        <w:t>child</w:t>
+      </w:r>
+      <w:proofErr w:type="spellEnd"/>
     </w:p>
     <w:p>
       <w:pPr>
@@ -2447,6 +2938,7 @@
         </w:rPr>
         <w:t xml:space="preserve">        </w:t>
       </w:r>
+      <w:proofErr w:type="spellStart"/>
       <w:r>
         <w:rPr>
           <w:rFonts w:ascii="Consolas" w:hAnsi="Consolas" w:cs="Consolas"/>
@@ -2461,8 +2953,18 @@
           <w:color w:val="000000"/>
           <w:lang w:val="ru-BY"/>
         </w:rPr>
-        <w:t>.mainw.closed.connect(</w:t>
-      </w:r>
+        <w:t>.mainw.closed.connect</w:t>
+      </w:r>
+      <w:proofErr w:type="spellEnd"/>
+      <w:r>
+        <w:rPr>
+          <w:rFonts w:ascii="Consolas" w:hAnsi="Consolas" w:cs="Consolas"/>
+          <w:color w:val="000000"/>
+          <w:lang w:val="ru-BY"/>
+        </w:rPr>
+        <w:t>(</w:t>
+      </w:r>
+      <w:proofErr w:type="spellStart"/>
       <w:r>
         <w:rPr>
           <w:rFonts w:ascii="Consolas" w:hAnsi="Consolas" w:cs="Consolas"/>
@@ -2477,7 +2979,16 @@
           <w:color w:val="000000"/>
           <w:lang w:val="ru-BY"/>
         </w:rPr>
-        <w:t xml:space="preserve">.show) </w:t>
+        <w:t>.show</w:t>
+      </w:r>
+      <w:proofErr w:type="spellEnd"/>
+      <w:r>
+        <w:rPr>
+          <w:rFonts w:ascii="Consolas" w:hAnsi="Consolas" w:cs="Consolas"/>
+          <w:color w:val="000000"/>
+          <w:lang w:val="ru-BY"/>
+        </w:rPr>
+        <w:t xml:space="preserve">) </w:t>
       </w:r>
       <w:r>
         <w:rPr>
@@ -2485,8 +2996,72 @@
           <w:color w:val="008000"/>
           <w:lang w:val="ru-BY"/>
         </w:rPr>
-        <w:t>#show title when closing playwindow</w:t>
-      </w:r>
+        <w:t xml:space="preserve">#show </w:t>
+      </w:r>
+      <w:proofErr w:type="spellStart"/>
+      <w:r>
+        <w:rPr>
+          <w:rFonts w:ascii="Consolas" w:hAnsi="Consolas" w:cs="Consolas"/>
+          <w:color w:val="008000"/>
+          <w:lang w:val="ru-BY"/>
+        </w:rPr>
+        <w:t>title</w:t>
+      </w:r>
+      <w:proofErr w:type="spellEnd"/>
+      <w:r>
+        <w:rPr>
+          <w:rFonts w:ascii="Consolas" w:hAnsi="Consolas" w:cs="Consolas"/>
+          <w:color w:val="008000"/>
+          <w:lang w:val="ru-BY"/>
+        </w:rPr>
+        <w:t xml:space="preserve"> </w:t>
+      </w:r>
+      <w:proofErr w:type="spellStart"/>
+      <w:r>
+        <w:rPr>
+          <w:rFonts w:ascii="Consolas" w:hAnsi="Consolas" w:cs="Consolas"/>
+          <w:color w:val="008000"/>
+          <w:lang w:val="ru-BY"/>
+        </w:rPr>
+        <w:t>when</w:t>
+      </w:r>
+      <w:proofErr w:type="spellEnd"/>
+      <w:r>
+        <w:rPr>
+          <w:rFonts w:ascii="Consolas" w:hAnsi="Consolas" w:cs="Consolas"/>
+          <w:color w:val="008000"/>
+          <w:lang w:val="ru-BY"/>
+        </w:rPr>
+        <w:t xml:space="preserve"> </w:t>
+      </w:r>
+      <w:proofErr w:type="spellStart"/>
+      <w:r>
+        <w:rPr>
+          <w:rFonts w:ascii="Consolas" w:hAnsi="Consolas" w:cs="Consolas"/>
+          <w:color w:val="008000"/>
+          <w:lang w:val="ru-BY"/>
+        </w:rPr>
+        <w:t>closing</w:t>
+      </w:r>
+      <w:proofErr w:type="spellEnd"/>
+      <w:r>
+        <w:rPr>
+          <w:rFonts w:ascii="Consolas" w:hAnsi="Consolas" w:cs="Consolas"/>
+          <w:color w:val="008000"/>
+          <w:lang w:val="ru-BY"/>
+        </w:rPr>
+        <w:t xml:space="preserve"> </w:t>
+      </w:r>
+      <w:proofErr w:type="spellStart"/>
+      <w:r>
+        <w:rPr>
+          <w:rFonts w:ascii="Consolas" w:hAnsi="Consolas" w:cs="Consolas"/>
+          <w:color w:val="008000"/>
+          <w:lang w:val="ru-BY"/>
+        </w:rPr>
+        <w:t>playwindow</w:t>
+      </w:r>
+      <w:proofErr w:type="spellEnd"/>
     </w:p>
     <w:p>
       <w:pPr>
@@ -2508,6 +3083,7 @@
         </w:rPr>
         <w:t xml:space="preserve">        </w:t>
       </w:r>
+      <w:proofErr w:type="spellStart"/>
       <w:r>
         <w:rPr>
           <w:rFonts w:ascii="Consolas" w:hAnsi="Consolas" w:cs="Consolas"/>
@@ -2522,7 +3098,16 @@
           <w:color w:val="000000"/>
           <w:lang w:val="ru-BY"/>
         </w:rPr>
-        <w:t>.show()</w:t>
+        <w:t>.show</w:t>
+      </w:r>
+      <w:proofErr w:type="spellEnd"/>
+      <w:r>
+        <w:rPr>
+          <w:rFonts w:ascii="Consolas" w:hAnsi="Consolas" w:cs="Consolas"/>
+          <w:color w:val="000000"/>
+          <w:lang w:val="ru-BY"/>
+        </w:rPr>
+        <w:t>()</w:t>
       </w:r>
     </w:p>
     <w:p>
@@ -2564,8 +3149,54 @@
           <w:color w:val="008000"/>
           <w:lang w:val="ru-BY"/>
         </w:rPr>
-        <w:t>#Start button is pressed</w:t>
-      </w:r>
+        <w:t xml:space="preserve">#Start </w:t>
+      </w:r>
+      <w:proofErr w:type="spellStart"/>
+      <w:r>
+        <w:rPr>
+          <w:rFonts w:ascii="Consolas" w:hAnsi="Consolas" w:cs="Consolas"/>
+          <w:color w:val="008000"/>
+          <w:lang w:val="ru-BY"/>
+        </w:rPr>
+        <w:t>button</w:t>
+      </w:r>
+      <w:proofErr w:type="spellEnd"/>
+      <w:r>
+        <w:rPr>
+          <w:rFonts w:ascii="Consolas" w:hAnsi="Consolas" w:cs="Consolas"/>
+          <w:color w:val="008000"/>
+          <w:lang w:val="ru-BY"/>
+        </w:rPr>
+        <w:t xml:space="preserve"> </w:t>
+      </w:r>
+      <w:proofErr w:type="spellStart"/>
+      <w:r>
+        <w:rPr>
+          <w:rFonts w:ascii="Consolas" w:hAnsi="Consolas" w:cs="Consolas"/>
+          <w:color w:val="008000"/>
+          <w:lang w:val="ru-BY"/>
+        </w:rPr>
+        <w:t>is</w:t>
+      </w:r>
+      <w:proofErr w:type="spellEnd"/>
+      <w:r>
+        <w:rPr>
+          <w:rFonts w:ascii="Consolas" w:hAnsi="Consolas" w:cs="Consolas"/>
+          <w:color w:val="008000"/>
+          <w:lang w:val="ru-BY"/>
+        </w:rPr>
+        <w:t xml:space="preserve"> </w:t>
+      </w:r>
+      <w:proofErr w:type="spellStart"/>
+      <w:r>
+        <w:rPr>
+          <w:rFonts w:ascii="Consolas" w:hAnsi="Consolas" w:cs="Consolas"/>
+          <w:color w:val="008000"/>
+          <w:lang w:val="ru-BY"/>
+        </w:rPr>
+        <w:t>pressed</w:t>
+      </w:r>
+      <w:proofErr w:type="spellEnd"/>
     </w:p>
     <w:p>
       <w:pPr>
@@ -2587,6 +3218,7 @@
         </w:rPr>
         <w:t xml:space="preserve">    </w:t>
       </w:r>
+      <w:proofErr w:type="spellStart"/>
       <w:r>
         <w:rPr>
           <w:rFonts w:ascii="Consolas" w:hAnsi="Consolas" w:cs="Consolas"/>
@@ -2595,14 +3227,34 @@
         </w:rPr>
         <w:t>def</w:t>
       </w:r>
-      <w:r>
-        <w:rPr>
-          <w:rFonts w:ascii="Consolas" w:hAnsi="Consolas" w:cs="Consolas"/>
-          <w:color w:val="000000"/>
-          <w:lang w:val="ru-BY"/>
-        </w:rPr>
-        <w:t xml:space="preserve"> StartB(</w:t>
-      </w:r>
+      <w:proofErr w:type="spellEnd"/>
+      <w:r>
+        <w:rPr>
+          <w:rFonts w:ascii="Consolas" w:hAnsi="Consolas" w:cs="Consolas"/>
+          <w:color w:val="000000"/>
+          <w:lang w:val="ru-BY"/>
+        </w:rPr>
+        <w:t xml:space="preserve"> </w:t>
+      </w:r>
+      <w:proofErr w:type="spellStart"/>
+      <w:r>
+        <w:rPr>
+          <w:rFonts w:ascii="Consolas" w:hAnsi="Consolas" w:cs="Consolas"/>
+          <w:color w:val="000000"/>
+          <w:lang w:val="ru-BY"/>
+        </w:rPr>
+        <w:t>StartB</w:t>
+      </w:r>
+      <w:proofErr w:type="spellEnd"/>
+      <w:r>
+        <w:rPr>
+          <w:rFonts w:ascii="Consolas" w:hAnsi="Consolas" w:cs="Consolas"/>
+          <w:color w:val="000000"/>
+          <w:lang w:val="ru-BY"/>
+        </w:rPr>
+        <w:t>(</w:t>
+      </w:r>
+      <w:proofErr w:type="spellStart"/>
       <w:r>
         <w:rPr>
           <w:rFonts w:ascii="Consolas" w:hAnsi="Consolas" w:cs="Consolas"/>
@@ -2611,6 +3263,7 @@
         </w:rPr>
         <w:t>self</w:t>
       </w:r>
+      <w:proofErr w:type="spellEnd"/>
       <w:r>
         <w:rPr>
           <w:rFonts w:ascii="Consolas" w:hAnsi="Consolas" w:cs="Consolas"/>
@@ -2640,6 +3293,7 @@
         </w:rPr>
         <w:t xml:space="preserve">        </w:t>
       </w:r>
+      <w:proofErr w:type="spellStart"/>
       <w:r>
         <w:rPr>
           <w:rFonts w:ascii="Consolas" w:hAnsi="Consolas" w:cs="Consolas"/>
@@ -2654,7 +3308,16 @@
           <w:color w:val="000000"/>
           <w:lang w:val="ru-BY"/>
         </w:rPr>
-        <w:t>.hide()</w:t>
+        <w:t>.hide</w:t>
+      </w:r>
+      <w:proofErr w:type="spellEnd"/>
+      <w:r>
+        <w:rPr>
+          <w:rFonts w:ascii="Consolas" w:hAnsi="Consolas" w:cs="Consolas"/>
+          <w:color w:val="000000"/>
+          <w:lang w:val="ru-BY"/>
+        </w:rPr>
+        <w:t>()</w:t>
       </w:r>
     </w:p>
     <w:p>
@@ -2677,6 +3340,7 @@
         </w:rPr>
         <w:t xml:space="preserve">        </w:t>
       </w:r>
+      <w:proofErr w:type="spellStart"/>
       <w:r>
         <w:rPr>
           <w:rFonts w:ascii="Consolas" w:hAnsi="Consolas" w:cs="Consolas"/>
@@ -2691,7 +3355,16 @@
           <w:color w:val="000000"/>
           <w:lang w:val="ru-BY"/>
         </w:rPr>
-        <w:t>.mainw.show()</w:t>
+        <w:t>.mainw.show</w:t>
+      </w:r>
+      <w:proofErr w:type="spellEnd"/>
+      <w:r>
+        <w:rPr>
+          <w:rFonts w:ascii="Consolas" w:hAnsi="Consolas" w:cs="Consolas"/>
+          <w:color w:val="000000"/>
+          <w:lang w:val="ru-BY"/>
+        </w:rPr>
+        <w:t>()</w:t>
       </w:r>
     </w:p>
     <w:p>
@@ -2733,8 +3406,54 @@
           <w:color w:val="008000"/>
           <w:lang w:val="ru-BY"/>
         </w:rPr>
-        <w:t>#About button is pressed</w:t>
-      </w:r>
+        <w:t xml:space="preserve">#About </w:t>
+      </w:r>
+      <w:proofErr w:type="spellStart"/>
+      <w:r>
+        <w:rPr>
+          <w:rFonts w:ascii="Consolas" w:hAnsi="Consolas" w:cs="Consolas"/>
+          <w:color w:val="008000"/>
+          <w:lang w:val="ru-BY"/>
+        </w:rPr>
+        <w:t>button</w:t>
+      </w:r>
+      <w:proofErr w:type="spellEnd"/>
+      <w:r>
+        <w:rPr>
+          <w:rFonts w:ascii="Consolas" w:hAnsi="Consolas" w:cs="Consolas"/>
+          <w:color w:val="008000"/>
+          <w:lang w:val="ru-BY"/>
+        </w:rPr>
+        <w:t xml:space="preserve"> </w:t>
+      </w:r>
+      <w:proofErr w:type="spellStart"/>
+      <w:r>
+        <w:rPr>
+          <w:rFonts w:ascii="Consolas" w:hAnsi="Consolas" w:cs="Consolas"/>
+          <w:color w:val="008000"/>
+          <w:lang w:val="ru-BY"/>
+        </w:rPr>
+        <w:t>is</w:t>
+      </w:r>
+      <w:proofErr w:type="spellEnd"/>
+      <w:r>
+        <w:rPr>
+          <w:rFonts w:ascii="Consolas" w:hAnsi="Consolas" w:cs="Consolas"/>
+          <w:color w:val="008000"/>
+          <w:lang w:val="ru-BY"/>
+        </w:rPr>
+        <w:t xml:space="preserve"> </w:t>
+      </w:r>
+      <w:proofErr w:type="spellStart"/>
+      <w:r>
+        <w:rPr>
+          <w:rFonts w:ascii="Consolas" w:hAnsi="Consolas" w:cs="Consolas"/>
+          <w:color w:val="008000"/>
+          <w:lang w:val="ru-BY"/>
+        </w:rPr>
+        <w:t>pressed</w:t>
+      </w:r>
+      <w:proofErr w:type="spellEnd"/>
     </w:p>
     <w:p>
       <w:pPr>
@@ -2756,6 +3475,7 @@
         </w:rPr>
         <w:t xml:space="preserve">    </w:t>
       </w:r>
+      <w:proofErr w:type="spellStart"/>
       <w:r>
         <w:rPr>
           <w:rFonts w:ascii="Consolas" w:hAnsi="Consolas" w:cs="Consolas"/>
@@ -2764,14 +3484,34 @@
         </w:rPr>
         <w:t>def</w:t>
       </w:r>
-      <w:r>
-        <w:rPr>
-          <w:rFonts w:ascii="Consolas" w:hAnsi="Consolas" w:cs="Consolas"/>
-          <w:color w:val="000000"/>
-          <w:lang w:val="ru-BY"/>
-        </w:rPr>
-        <w:t xml:space="preserve"> AboutB(</w:t>
-      </w:r>
+      <w:proofErr w:type="spellEnd"/>
+      <w:r>
+        <w:rPr>
+          <w:rFonts w:ascii="Consolas" w:hAnsi="Consolas" w:cs="Consolas"/>
+          <w:color w:val="000000"/>
+          <w:lang w:val="ru-BY"/>
+        </w:rPr>
+        <w:t xml:space="preserve"> </w:t>
+      </w:r>
+      <w:proofErr w:type="spellStart"/>
+      <w:r>
+        <w:rPr>
+          <w:rFonts w:ascii="Consolas" w:hAnsi="Consolas" w:cs="Consolas"/>
+          <w:color w:val="000000"/>
+          <w:lang w:val="ru-BY"/>
+        </w:rPr>
+        <w:t>AboutB</w:t>
+      </w:r>
+      <w:proofErr w:type="spellEnd"/>
+      <w:r>
+        <w:rPr>
+          <w:rFonts w:ascii="Consolas" w:hAnsi="Consolas" w:cs="Consolas"/>
+          <w:color w:val="000000"/>
+          <w:lang w:val="ru-BY"/>
+        </w:rPr>
+        <w:t>(</w:t>
+      </w:r>
+      <w:proofErr w:type="spellStart"/>
       <w:r>
         <w:rPr>
           <w:rFonts w:ascii="Consolas" w:hAnsi="Consolas" w:cs="Consolas"/>
@@ -2780,6 +3520,7 @@
         </w:rPr>
         <w:t>self</w:t>
       </w:r>
+      <w:proofErr w:type="spellEnd"/>
       <w:r>
         <w:rPr>
           <w:rFonts w:ascii="Consolas" w:hAnsi="Consolas" w:cs="Consolas"/>
@@ -2809,6 +3550,7 @@
         </w:rPr>
         <w:t xml:space="preserve">        </w:t>
       </w:r>
+      <w:proofErr w:type="spellStart"/>
       <w:r>
         <w:rPr>
           <w:rFonts w:ascii="Consolas" w:hAnsi="Consolas" w:cs="Consolas"/>
@@ -2823,8 +3565,18 @@
           <w:color w:val="000000"/>
           <w:lang w:val="ru-BY"/>
         </w:rPr>
-        <w:t xml:space="preserve">.msgBox = </w:t>
-      </w:r>
+        <w:t>.msgBox</w:t>
+      </w:r>
+      <w:proofErr w:type="spellEnd"/>
+      <w:r>
+        <w:rPr>
+          <w:rFonts w:ascii="Consolas" w:hAnsi="Consolas" w:cs="Consolas"/>
+          <w:color w:val="000000"/>
+          <w:lang w:val="ru-BY"/>
+        </w:rPr>
+        <w:t xml:space="preserve"> = </w:t>
+      </w:r>
+      <w:proofErr w:type="spellStart"/>
       <w:r>
         <w:rPr>
           <w:rFonts w:ascii="Consolas" w:hAnsi="Consolas" w:cs="Consolas"/>
@@ -2839,7 +3591,16 @@
           <w:color w:val="000000"/>
           <w:lang w:val="ru-BY"/>
         </w:rPr>
-        <w:t>.TetrisAboutWindow()</w:t>
+        <w:t>.TetrisAboutWindow</w:t>
+      </w:r>
+      <w:proofErr w:type="spellEnd"/>
+      <w:r>
+        <w:rPr>
+          <w:rFonts w:ascii="Consolas" w:hAnsi="Consolas" w:cs="Consolas"/>
+          <w:color w:val="000000"/>
+          <w:lang w:val="ru-BY"/>
+        </w:rPr>
+        <w:t>()</w:t>
       </w:r>
     </w:p>
     <w:p>
@@ -2862,6 +3623,7 @@
         </w:rPr>
         <w:t xml:space="preserve">        </w:t>
       </w:r>
+      <w:proofErr w:type="spellStart"/>
       <w:r>
         <w:rPr>
           <w:rFonts w:ascii="Consolas" w:hAnsi="Consolas" w:cs="Consolas"/>
@@ -2876,7 +3638,16 @@
           <w:color w:val="000000"/>
           <w:lang w:val="ru-BY"/>
         </w:rPr>
-        <w:t>.msgBox.show()</w:t>
+        <w:t>.msgBox.show</w:t>
+      </w:r>
+      <w:proofErr w:type="spellEnd"/>
+      <w:r>
+        <w:rPr>
+          <w:rFonts w:ascii="Consolas" w:hAnsi="Consolas" w:cs="Consolas"/>
+          <w:color w:val="000000"/>
+          <w:lang w:val="ru-BY"/>
+        </w:rPr>
+        <w:t>()</w:t>
       </w:r>
     </w:p>
     <w:p>
@@ -2918,8 +3689,54 @@
           <w:color w:val="008000"/>
           <w:lang w:val="ru-BY"/>
         </w:rPr>
-        <w:t>#Exit button is pressed</w:t>
-      </w:r>
+        <w:t xml:space="preserve">#Exit </w:t>
+      </w:r>
+      <w:proofErr w:type="spellStart"/>
+      <w:r>
+        <w:rPr>
+          <w:rFonts w:ascii="Consolas" w:hAnsi="Consolas" w:cs="Consolas"/>
+          <w:color w:val="008000"/>
+          <w:lang w:val="ru-BY"/>
+        </w:rPr>
+        <w:t>button</w:t>
+      </w:r>
+      <w:proofErr w:type="spellEnd"/>
+      <w:r>
+        <w:rPr>
+          <w:rFonts w:ascii="Consolas" w:hAnsi="Consolas" w:cs="Consolas"/>
+          <w:color w:val="008000"/>
+          <w:lang w:val="ru-BY"/>
+        </w:rPr>
+        <w:t xml:space="preserve"> </w:t>
+      </w:r>
+      <w:proofErr w:type="spellStart"/>
+      <w:r>
+        <w:rPr>
+          <w:rFonts w:ascii="Consolas" w:hAnsi="Consolas" w:cs="Consolas"/>
+          <w:color w:val="008000"/>
+          <w:lang w:val="ru-BY"/>
+        </w:rPr>
+        <w:t>is</w:t>
+      </w:r>
+      <w:proofErr w:type="spellEnd"/>
+      <w:r>
+        <w:rPr>
+          <w:rFonts w:ascii="Consolas" w:hAnsi="Consolas" w:cs="Consolas"/>
+          <w:color w:val="008000"/>
+          <w:lang w:val="ru-BY"/>
+        </w:rPr>
+        <w:t xml:space="preserve"> </w:t>
+      </w:r>
+      <w:proofErr w:type="spellStart"/>
+      <w:r>
+        <w:rPr>
+          <w:rFonts w:ascii="Consolas" w:hAnsi="Consolas" w:cs="Consolas"/>
+          <w:color w:val="008000"/>
+          <w:lang w:val="ru-BY"/>
+        </w:rPr>
+        <w:t>pressed</w:t>
+      </w:r>
+      <w:proofErr w:type="spellEnd"/>
     </w:p>
     <w:p>
       <w:pPr>
@@ -2941,6 +3758,7 @@
         </w:rPr>
         <w:t xml:space="preserve">    </w:t>
       </w:r>
+      <w:proofErr w:type="spellStart"/>
       <w:r>
         <w:rPr>
           <w:rFonts w:ascii="Consolas" w:hAnsi="Consolas" w:cs="Consolas"/>
@@ -2949,14 +3767,34 @@
         </w:rPr>
         <w:t>def</w:t>
       </w:r>
-      <w:r>
-        <w:rPr>
-          <w:rFonts w:ascii="Consolas" w:hAnsi="Consolas" w:cs="Consolas"/>
-          <w:color w:val="000000"/>
-          <w:lang w:val="ru-BY"/>
-        </w:rPr>
-        <w:t xml:space="preserve"> ExitB(</w:t>
-      </w:r>
+      <w:proofErr w:type="spellEnd"/>
+      <w:r>
+        <w:rPr>
+          <w:rFonts w:ascii="Consolas" w:hAnsi="Consolas" w:cs="Consolas"/>
+          <w:color w:val="000000"/>
+          <w:lang w:val="ru-BY"/>
+        </w:rPr>
+        <w:t xml:space="preserve"> </w:t>
+      </w:r>
+      <w:proofErr w:type="spellStart"/>
+      <w:r>
+        <w:rPr>
+          <w:rFonts w:ascii="Consolas" w:hAnsi="Consolas" w:cs="Consolas"/>
+          <w:color w:val="000000"/>
+          <w:lang w:val="ru-BY"/>
+        </w:rPr>
+        <w:t>ExitB</w:t>
+      </w:r>
+      <w:proofErr w:type="spellEnd"/>
+      <w:r>
+        <w:rPr>
+          <w:rFonts w:ascii="Consolas" w:hAnsi="Consolas" w:cs="Consolas"/>
+          <w:color w:val="000000"/>
+          <w:lang w:val="ru-BY"/>
+        </w:rPr>
+        <w:t>(</w:t>
+      </w:r>
+      <w:proofErr w:type="spellStart"/>
       <w:r>
         <w:rPr>
           <w:rFonts w:ascii="Consolas" w:hAnsi="Consolas" w:cs="Consolas"/>
@@ -2965,6 +3803,7 @@
         </w:rPr>
         <w:t>self</w:t>
       </w:r>
+      <w:proofErr w:type="spellEnd"/>
       <w:r>
         <w:rPr>
           <w:rFonts w:ascii="Consolas" w:hAnsi="Consolas" w:cs="Consolas"/>
@@ -2990,6 +3829,7 @@
         </w:rPr>
         <w:t xml:space="preserve">        </w:t>
       </w:r>
+      <w:proofErr w:type="spellStart"/>
       <w:r>
         <w:rPr>
           <w:rFonts w:ascii="Consolas" w:hAnsi="Consolas" w:cs="Consolas"/>
@@ -3004,7 +3844,16 @@
           <w:color w:val="000000"/>
           <w:lang w:val="ru-BY"/>
         </w:rPr>
-        <w:t>.exit()</w:t>
+        <w:t>.exit</w:t>
+      </w:r>
+      <w:proofErr w:type="spellEnd"/>
+      <w:r>
+        <w:rPr>
+          <w:rFonts w:ascii="Consolas" w:hAnsi="Consolas" w:cs="Consolas"/>
+          <w:color w:val="000000"/>
+          <w:lang w:val="ru-BY"/>
+        </w:rPr>
+        <w:t>()</w:t>
       </w:r>
     </w:p>
     <w:p>
@@ -3064,9 +3913,9 @@
           <w:szCs w:val="24"/>
           <w:lang w:val="ru-BY"/>
         </w:rPr>
-        <w:lastRenderedPageBreak/>
         <w:t xml:space="preserve">Содержимое файла </w:t>
       </w:r>
+      <w:proofErr w:type="spellStart"/>
       <w:r>
         <w:rPr>
           <w:rFonts w:ascii="Times New Roman" w:eastAsia="Times New Roman" w:hAnsi="Times New Roman" w:cs="Times New Roman"/>
@@ -3077,6 +3926,7 @@
         </w:rPr>
         <w:t>tetris_dll</w:t>
       </w:r>
+      <w:proofErr w:type="spellEnd"/>
     </w:p>
     <w:p>
       <w:pPr>
@@ -3098,21 +3948,29 @@
         <w:rPr>
           <w:rFonts w:ascii="Consolas" w:hAnsi="Consolas" w:cs="Consolas"/>
           <w:color w:val="000000"/>
-          <w:lang w:val="ru-BY"/>
-        </w:rPr>
-      </w:pPr>
+          <w:sz w:val="19"/>
+          <w:szCs w:val="19"/>
+          <w:lang w:val="ru-BY"/>
+        </w:rPr>
+      </w:pPr>
+      <w:proofErr w:type="spellStart"/>
       <w:r>
         <w:rPr>
           <w:rFonts w:ascii="Consolas" w:hAnsi="Consolas" w:cs="Consolas"/>
           <w:color w:val="0000FF"/>
+          <w:sz w:val="19"/>
+          <w:szCs w:val="19"/>
           <w:lang w:val="ru-BY"/>
         </w:rPr>
         <w:t>from</w:t>
       </w:r>
-      <w:r>
-        <w:rPr>
-          <w:rFonts w:ascii="Consolas" w:hAnsi="Consolas" w:cs="Consolas"/>
-          <w:color w:val="000000"/>
+      <w:proofErr w:type="spellEnd"/>
+      <w:r>
+        <w:rPr>
+          <w:rFonts w:ascii="Consolas" w:hAnsi="Consolas" w:cs="Consolas"/>
+          <w:color w:val="000000"/>
+          <w:sz w:val="19"/>
+          <w:szCs w:val="19"/>
           <w:lang w:val="ru-BY"/>
         </w:rPr>
         <w:t xml:space="preserve"> </w:t>
@@ -3121,6 +3979,8 @@
         <w:rPr>
           <w:rFonts w:ascii="Consolas" w:hAnsi="Consolas" w:cs="Consolas"/>
           <w:color w:val="6F008A"/>
+          <w:sz w:val="19"/>
+          <w:szCs w:val="19"/>
           <w:lang w:val="ru-BY"/>
         </w:rPr>
         <w:t>PyQt5</w:t>
@@ -3129,6 +3989,8 @@
         <w:rPr>
           <w:rFonts w:ascii="Consolas" w:hAnsi="Consolas" w:cs="Consolas"/>
           <w:color w:val="000000"/>
+          <w:sz w:val="19"/>
+          <w:szCs w:val="19"/>
           <w:lang w:val="ru-BY"/>
         </w:rPr>
         <w:t>.</w:t>
@@ -3137,6 +3999,8 @@
         <w:rPr>
           <w:rFonts w:ascii="Consolas" w:hAnsi="Consolas" w:cs="Consolas"/>
           <w:color w:val="6F008A"/>
+          <w:sz w:val="19"/>
+          <w:szCs w:val="19"/>
           <w:lang w:val="ru-BY"/>
         </w:rPr>
         <w:t>QtWidgets</w:t>
@@ -3145,50 +4009,68 @@
         <w:rPr>
           <w:rFonts w:ascii="Consolas" w:hAnsi="Consolas" w:cs="Consolas"/>
           <w:color w:val="000000"/>
-          <w:lang w:val="ru-BY"/>
-        </w:rPr>
-        <w:t xml:space="preserve"> </w:t>
-      </w:r>
+          <w:sz w:val="19"/>
+          <w:szCs w:val="19"/>
+          <w:lang w:val="ru-BY"/>
+        </w:rPr>
+        <w:t xml:space="preserve"> </w:t>
+      </w:r>
+      <w:proofErr w:type="spellStart"/>
       <w:r>
         <w:rPr>
           <w:rFonts w:ascii="Consolas" w:hAnsi="Consolas" w:cs="Consolas"/>
           <w:color w:val="0000FF"/>
+          <w:sz w:val="19"/>
+          <w:szCs w:val="19"/>
           <w:lang w:val="ru-BY"/>
         </w:rPr>
         <w:t>import</w:t>
       </w:r>
-      <w:r>
-        <w:rPr>
-          <w:rFonts w:ascii="Consolas" w:hAnsi="Consolas" w:cs="Consolas"/>
-          <w:color w:val="000000"/>
-          <w:lang w:val="ru-BY"/>
-        </w:rPr>
-        <w:t xml:space="preserve"> </w:t>
-      </w:r>
+      <w:proofErr w:type="spellEnd"/>
+      <w:r>
+        <w:rPr>
+          <w:rFonts w:ascii="Consolas" w:hAnsi="Consolas" w:cs="Consolas"/>
+          <w:color w:val="000000"/>
+          <w:sz w:val="19"/>
+          <w:szCs w:val="19"/>
+          <w:lang w:val="ru-BY"/>
+        </w:rPr>
+        <w:t xml:space="preserve"> </w:t>
+      </w:r>
+      <w:proofErr w:type="spellStart"/>
       <w:r>
         <w:rPr>
           <w:rFonts w:ascii="Consolas" w:hAnsi="Consolas" w:cs="Consolas"/>
           <w:color w:val="2B91AF"/>
+          <w:sz w:val="19"/>
+          <w:szCs w:val="19"/>
           <w:lang w:val="ru-BY"/>
         </w:rPr>
         <w:t>QMessageBox</w:t>
       </w:r>
-      <w:r>
-        <w:rPr>
-          <w:rFonts w:ascii="Consolas" w:hAnsi="Consolas" w:cs="Consolas"/>
-          <w:color w:val="000000"/>
+      <w:proofErr w:type="spellEnd"/>
+      <w:r>
+        <w:rPr>
+          <w:rFonts w:ascii="Consolas" w:hAnsi="Consolas" w:cs="Consolas"/>
+          <w:color w:val="000000"/>
+          <w:sz w:val="19"/>
+          <w:szCs w:val="19"/>
           <w:lang w:val="ru-BY"/>
         </w:rPr>
         <w:t xml:space="preserve">, </w:t>
       </w:r>
+      <w:proofErr w:type="spellStart"/>
       <w:r>
         <w:rPr>
           <w:rFonts w:ascii="Consolas" w:hAnsi="Consolas" w:cs="Consolas"/>
           <w:color w:val="2B91AF"/>
+          <w:sz w:val="19"/>
+          <w:szCs w:val="19"/>
           <w:lang w:val="ru-BY"/>
         </w:rPr>
         <w:t>QApplication</w:t>
       </w:r>
+      <w:proofErr w:type="spellEnd"/>
     </w:p>
     <w:p>
       <w:pPr>
@@ -3199,6 +4081,8 @@
         <w:rPr>
           <w:rFonts w:ascii="Consolas" w:hAnsi="Consolas" w:cs="Consolas"/>
           <w:color w:val="000000"/>
+          <w:sz w:val="19"/>
+          <w:szCs w:val="19"/>
           <w:lang w:val="ru-BY"/>
         </w:rPr>
       </w:pPr>
@@ -3212,24 +4096,64 @@
         <w:rPr>
           <w:rFonts w:ascii="Consolas" w:hAnsi="Consolas" w:cs="Consolas"/>
           <w:color w:val="000000"/>
-          <w:lang w:val="ru-BY"/>
-        </w:rPr>
-      </w:pPr>
-      <w:r>
-        <w:rPr>
-          <w:rFonts w:ascii="Consolas" w:hAnsi="Consolas" w:cs="Consolas"/>
-          <w:color w:val="0000FF"/>
-          <w:lang w:val="ru-BY"/>
-        </w:rPr>
-        <w:t>def</w:t>
-      </w:r>
-      <w:r>
-        <w:rPr>
-          <w:rFonts w:ascii="Consolas" w:hAnsi="Consolas" w:cs="Consolas"/>
-          <w:color w:val="000000"/>
-          <w:lang w:val="ru-BY"/>
-        </w:rPr>
-        <w:t xml:space="preserve"> TetrisAboutWindow():</w:t>
+          <w:sz w:val="19"/>
+          <w:szCs w:val="19"/>
+          <w:lang w:val="ru-BY"/>
+        </w:rPr>
+      </w:pPr>
+      <w:proofErr w:type="spellStart"/>
+      <w:r>
+        <w:rPr>
+          <w:rFonts w:ascii="Consolas" w:hAnsi="Consolas" w:cs="Consolas"/>
+          <w:color w:val="000000"/>
+          <w:sz w:val="19"/>
+          <w:szCs w:val="19"/>
+          <w:lang w:val="ru-BY"/>
+        </w:rPr>
+        <w:t>titleUi</w:t>
+      </w:r>
+      <w:proofErr w:type="spellEnd"/>
+      <w:r>
+        <w:rPr>
+          <w:rFonts w:ascii="Consolas" w:hAnsi="Consolas" w:cs="Consolas"/>
+          <w:color w:val="000000"/>
+          <w:sz w:val="19"/>
+          <w:szCs w:val="19"/>
+          <w:lang w:val="ru-BY"/>
+        </w:rPr>
+        <w:t xml:space="preserve"> = </w:t>
+      </w:r>
+      <w:r>
+        <w:rPr>
+          <w:rFonts w:ascii="Consolas" w:hAnsi="Consolas" w:cs="Consolas"/>
+          <w:color w:val="A31515"/>
+          <w:sz w:val="19"/>
+          <w:szCs w:val="19"/>
+          <w:lang w:val="ru-BY"/>
+        </w:rPr>
+        <w:t>"UI/</w:t>
+      </w:r>
+      <w:proofErr w:type="spellStart"/>
+      <w:r>
+        <w:rPr>
+          <w:rFonts w:ascii="Consolas" w:hAnsi="Consolas" w:cs="Consolas"/>
+          <w:color w:val="A31515"/>
+          <w:sz w:val="19"/>
+          <w:szCs w:val="19"/>
+          <w:lang w:val="ru-BY"/>
+        </w:rPr>
+        <w:t>NewTitle.ui</w:t>
+      </w:r>
+      <w:proofErr w:type="spellEnd"/>
+      <w:r>
+        <w:rPr>
+          <w:rFonts w:ascii="Consolas" w:hAnsi="Consolas" w:cs="Consolas"/>
+          <w:color w:val="A31515"/>
+          <w:sz w:val="19"/>
+          <w:szCs w:val="19"/>
+          <w:lang w:val="ru-BY"/>
+        </w:rPr>
+        <w:t>"</w:t>
       </w:r>
     </w:p>
     <w:p>
@@ -3241,32 +4165,64 @@
         <w:rPr>
           <w:rFonts w:ascii="Consolas" w:hAnsi="Consolas" w:cs="Consolas"/>
           <w:color w:val="000000"/>
-          <w:lang w:val="ru-BY"/>
-        </w:rPr>
-      </w:pPr>
-      <w:r>
-        <w:rPr>
-          <w:rFonts w:ascii="Consolas" w:hAnsi="Consolas" w:cs="Consolas"/>
-          <w:color w:val="000000"/>
-          <w:lang w:val="ru-BY"/>
-        </w:rPr>
-        <w:t xml:space="preserve">    msgBox = </w:t>
-      </w:r>
-      <w:r>
-        <w:rPr>
-          <w:rFonts w:ascii="Consolas" w:hAnsi="Consolas" w:cs="Consolas"/>
-          <w:color w:val="2B91AF"/>
-          <w:lang w:val="ru-BY"/>
-        </w:rPr>
-        <w:t>QMessageBox</w:t>
-      </w:r>
-      <w:r>
-        <w:rPr>
-          <w:rFonts w:ascii="Consolas" w:hAnsi="Consolas" w:cs="Consolas"/>
-          <w:color w:val="000000"/>
-          <w:lang w:val="ru-BY"/>
-        </w:rPr>
-        <w:t>(</w:t>
+          <w:sz w:val="19"/>
+          <w:szCs w:val="19"/>
+          <w:lang w:val="ru-BY"/>
+        </w:rPr>
+      </w:pPr>
+      <w:proofErr w:type="spellStart"/>
+      <w:r>
+        <w:rPr>
+          <w:rFonts w:ascii="Consolas" w:hAnsi="Consolas" w:cs="Consolas"/>
+          <w:color w:val="000000"/>
+          <w:sz w:val="19"/>
+          <w:szCs w:val="19"/>
+          <w:lang w:val="ru-BY"/>
+        </w:rPr>
+        <w:t>playwindowUi</w:t>
+      </w:r>
+      <w:proofErr w:type="spellEnd"/>
+      <w:r>
+        <w:rPr>
+          <w:rFonts w:ascii="Consolas" w:hAnsi="Consolas" w:cs="Consolas"/>
+          <w:color w:val="000000"/>
+          <w:sz w:val="19"/>
+          <w:szCs w:val="19"/>
+          <w:lang w:val="ru-BY"/>
+        </w:rPr>
+        <w:t xml:space="preserve"> = </w:t>
+      </w:r>
+      <w:r>
+        <w:rPr>
+          <w:rFonts w:ascii="Consolas" w:hAnsi="Consolas" w:cs="Consolas"/>
+          <w:color w:val="A31515"/>
+          <w:sz w:val="19"/>
+          <w:szCs w:val="19"/>
+          <w:lang w:val="ru-BY"/>
+        </w:rPr>
+        <w:t>"UI/</w:t>
+      </w:r>
+      <w:proofErr w:type="spellStart"/>
+      <w:r>
+        <w:rPr>
+          <w:rFonts w:ascii="Consolas" w:hAnsi="Consolas" w:cs="Consolas"/>
+          <w:color w:val="A31515"/>
+          <w:sz w:val="19"/>
+          <w:szCs w:val="19"/>
+          <w:lang w:val="ru-BY"/>
+        </w:rPr>
+        <w:t>NewPlayWindow.ui</w:t>
+      </w:r>
+      <w:proofErr w:type="spellEnd"/>
+      <w:r>
+        <w:rPr>
+          <w:rFonts w:ascii="Consolas" w:hAnsi="Consolas" w:cs="Consolas"/>
+          <w:color w:val="A31515"/>
+          <w:sz w:val="19"/>
+          <w:szCs w:val="19"/>
+          <w:lang w:val="ru-BY"/>
+        </w:rPr>
+        <w:t>"</w:t>
       </w:r>
     </w:p>
     <w:p>
@@ -3278,32 +4234,64 @@
         <w:rPr>
           <w:rFonts w:ascii="Consolas" w:hAnsi="Consolas" w:cs="Consolas"/>
           <w:color w:val="000000"/>
-          <w:lang w:val="ru-BY"/>
-        </w:rPr>
-      </w:pPr>
-      <w:r>
-        <w:rPr>
-          <w:rFonts w:ascii="Consolas" w:hAnsi="Consolas" w:cs="Consolas"/>
-          <w:color w:val="000000"/>
-          <w:lang w:val="ru-BY"/>
-        </w:rPr>
-        <w:t xml:space="preserve">                </w:t>
-      </w:r>
-      <w:r>
-        <w:rPr>
-          <w:rFonts w:ascii="Consolas" w:hAnsi="Consolas" w:cs="Consolas"/>
-          <w:color w:val="2B91AF"/>
-          <w:lang w:val="ru-BY"/>
-        </w:rPr>
-        <w:t>QMessageBox</w:t>
-      </w:r>
-      <w:r>
-        <w:rPr>
-          <w:rFonts w:ascii="Consolas" w:hAnsi="Consolas" w:cs="Consolas"/>
-          <w:color w:val="000000"/>
-          <w:lang w:val="ru-BY"/>
-        </w:rPr>
-        <w:t>.Information,</w:t>
+          <w:sz w:val="19"/>
+          <w:szCs w:val="19"/>
+          <w:lang w:val="ru-BY"/>
+        </w:rPr>
+      </w:pPr>
+      <w:proofErr w:type="spellStart"/>
+      <w:r>
+        <w:rPr>
+          <w:rFonts w:ascii="Consolas" w:hAnsi="Consolas" w:cs="Consolas"/>
+          <w:color w:val="000000"/>
+          <w:sz w:val="19"/>
+          <w:szCs w:val="19"/>
+          <w:lang w:val="ru-BY"/>
+        </w:rPr>
+        <w:t>leaderboardUi</w:t>
+      </w:r>
+      <w:proofErr w:type="spellEnd"/>
+      <w:r>
+        <w:rPr>
+          <w:rFonts w:ascii="Consolas" w:hAnsi="Consolas" w:cs="Consolas"/>
+          <w:color w:val="000000"/>
+          <w:sz w:val="19"/>
+          <w:szCs w:val="19"/>
+          <w:lang w:val="ru-BY"/>
+        </w:rPr>
+        <w:t xml:space="preserve"> = </w:t>
+      </w:r>
+      <w:r>
+        <w:rPr>
+          <w:rFonts w:ascii="Consolas" w:hAnsi="Consolas" w:cs="Consolas"/>
+          <w:color w:val="A31515"/>
+          <w:sz w:val="19"/>
+          <w:szCs w:val="19"/>
+          <w:lang w:val="ru-BY"/>
+        </w:rPr>
+        <w:t>"UI/</w:t>
+      </w:r>
+      <w:proofErr w:type="spellStart"/>
+      <w:r>
+        <w:rPr>
+          <w:rFonts w:ascii="Consolas" w:hAnsi="Consolas" w:cs="Consolas"/>
+          <w:color w:val="A31515"/>
+          <w:sz w:val="19"/>
+          <w:szCs w:val="19"/>
+          <w:lang w:val="ru-BY"/>
+        </w:rPr>
+        <w:t>NewLeaderboard.ui</w:t>
+      </w:r>
+      <w:proofErr w:type="spellEnd"/>
+      <w:r>
+        <w:rPr>
+          <w:rFonts w:ascii="Consolas" w:hAnsi="Consolas" w:cs="Consolas"/>
+          <w:color w:val="A31515"/>
+          <w:sz w:val="19"/>
+          <w:szCs w:val="19"/>
+          <w:lang w:val="ru-BY"/>
+        </w:rPr>
+        <w:t>"</w:t>
       </w:r>
     </w:p>
     <w:p>
@@ -3315,33 +4303,11 @@
         <w:rPr>
           <w:rFonts w:ascii="Consolas" w:hAnsi="Consolas" w:cs="Consolas"/>
           <w:color w:val="000000"/>
-          <w:lang w:val="ru-BY"/>
-        </w:rPr>
-      </w:pPr>
-      <w:r>
-        <w:rPr>
-          <w:rFonts w:ascii="Consolas" w:hAnsi="Consolas" w:cs="Consolas"/>
-          <w:color w:val="000000"/>
-          <w:lang w:val="ru-BY"/>
-        </w:rPr>
-        <w:t xml:space="preserve">                </w:t>
-      </w:r>
-      <w:r>
-        <w:rPr>
-          <w:rFonts w:ascii="Consolas" w:hAnsi="Consolas" w:cs="Consolas"/>
-          <w:color w:val="A31515"/>
-          <w:lang w:val="ru-BY"/>
-        </w:rPr>
-        <w:t>"О программе"</w:t>
-      </w:r>
-      <w:r>
-        <w:rPr>
-          <w:rFonts w:ascii="Consolas" w:hAnsi="Consolas" w:cs="Consolas"/>
-          <w:color w:val="000000"/>
-          <w:lang w:val="ru-BY"/>
-        </w:rPr>
-        <w:t>,</w:t>
-      </w:r>
+          <w:sz w:val="19"/>
+          <w:szCs w:val="19"/>
+          <w:lang w:val="ru-BY"/>
+        </w:rPr>
+      </w:pPr>
     </w:p>
     <w:p>
       <w:pPr>
@@ -3352,32 +4318,54 @@
         <w:rPr>
           <w:rFonts w:ascii="Consolas" w:hAnsi="Consolas" w:cs="Consolas"/>
           <w:color w:val="000000"/>
-          <w:lang w:val="ru-BY"/>
-        </w:rPr>
-      </w:pPr>
-      <w:r>
-        <w:rPr>
-          <w:rFonts w:ascii="Consolas" w:hAnsi="Consolas" w:cs="Consolas"/>
-          <w:color w:val="000000"/>
-          <w:lang w:val="ru-BY"/>
-        </w:rPr>
-        <w:t xml:space="preserve">                </w:t>
-      </w:r>
-      <w:r>
-        <w:rPr>
-          <w:rFonts w:ascii="Consolas" w:hAnsi="Consolas" w:cs="Consolas"/>
-          <w:color w:val="A31515"/>
-          <w:lang w:val="ru-BY"/>
-        </w:rPr>
-        <w:t>"Данная программа была сделана в ходе выполнения третьей лабораторной работы по дисциплине ОСиСП (ПО-7, Комиссаров А.Е.)"</w:t>
-      </w:r>
-      <w:r>
-        <w:rPr>
-          <w:rFonts w:ascii="Consolas" w:hAnsi="Consolas" w:cs="Consolas"/>
-          <w:color w:val="000000"/>
-          <w:lang w:val="ru-BY"/>
-        </w:rPr>
-        <w:t>,</w:t>
+          <w:sz w:val="19"/>
+          <w:szCs w:val="19"/>
+          <w:lang w:val="ru-BY"/>
+        </w:rPr>
+      </w:pPr>
+      <w:proofErr w:type="spellStart"/>
+      <w:r>
+        <w:rPr>
+          <w:rFonts w:ascii="Consolas" w:hAnsi="Consolas" w:cs="Consolas"/>
+          <w:color w:val="0000FF"/>
+          <w:sz w:val="19"/>
+          <w:szCs w:val="19"/>
+          <w:lang w:val="ru-BY"/>
+        </w:rPr>
+        <w:t>def</w:t>
+      </w:r>
+      <w:proofErr w:type="spellEnd"/>
+      <w:r>
+        <w:rPr>
+          <w:rFonts w:ascii="Consolas" w:hAnsi="Consolas" w:cs="Consolas"/>
+          <w:color w:val="000000"/>
+          <w:sz w:val="19"/>
+          <w:szCs w:val="19"/>
+          <w:lang w:val="ru-BY"/>
+        </w:rPr>
+        <w:t xml:space="preserve"> </w:t>
+      </w:r>
+      <w:proofErr w:type="spellStart"/>
+      <w:r>
+        <w:rPr>
+          <w:rFonts w:ascii="Consolas" w:hAnsi="Consolas" w:cs="Consolas"/>
+          <w:color w:val="000000"/>
+          <w:sz w:val="19"/>
+          <w:szCs w:val="19"/>
+          <w:lang w:val="ru-BY"/>
+        </w:rPr>
+        <w:t>TetrisAboutWindow</w:t>
+      </w:r>
+      <w:proofErr w:type="spellEnd"/>
+      <w:r>
+        <w:rPr>
+          <w:rFonts w:ascii="Consolas" w:hAnsi="Consolas" w:cs="Consolas"/>
+          <w:color w:val="000000"/>
+          <w:sz w:val="19"/>
+          <w:szCs w:val="19"/>
+          <w:lang w:val="ru-BY"/>
+        </w:rPr>
+        <w:t>():</w:t>
       </w:r>
     </w:p>
     <w:p>
@@ -3389,40 +4377,64 @@
         <w:rPr>
           <w:rFonts w:ascii="Consolas" w:hAnsi="Consolas" w:cs="Consolas"/>
           <w:color w:val="000000"/>
-          <w:lang w:val="ru-BY"/>
-        </w:rPr>
-      </w:pPr>
-      <w:r>
-        <w:rPr>
-          <w:rFonts w:ascii="Consolas" w:hAnsi="Consolas" w:cs="Consolas"/>
-          <w:color w:val="000000"/>
-          <w:lang w:val="ru-BY"/>
-        </w:rPr>
-        <w:t xml:space="preserve">                </w:t>
-      </w:r>
+          <w:sz w:val="19"/>
+          <w:szCs w:val="19"/>
+          <w:lang w:val="ru-BY"/>
+        </w:rPr>
+      </w:pPr>
+      <w:r>
+        <w:rPr>
+          <w:rFonts w:ascii="Consolas" w:hAnsi="Consolas" w:cs="Consolas"/>
+          <w:color w:val="000000"/>
+          <w:sz w:val="19"/>
+          <w:szCs w:val="19"/>
+          <w:lang w:val="ru-BY"/>
+        </w:rPr>
+        <w:t xml:space="preserve">    </w:t>
+      </w:r>
+      <w:proofErr w:type="spellStart"/>
+      <w:r>
+        <w:rPr>
+          <w:rFonts w:ascii="Consolas" w:hAnsi="Consolas" w:cs="Consolas"/>
+          <w:color w:val="000000"/>
+          <w:sz w:val="19"/>
+          <w:szCs w:val="19"/>
+          <w:lang w:val="ru-BY"/>
+        </w:rPr>
+        <w:t>msgBox</w:t>
+      </w:r>
+      <w:proofErr w:type="spellEnd"/>
+      <w:r>
+        <w:rPr>
+          <w:rFonts w:ascii="Consolas" w:hAnsi="Consolas" w:cs="Consolas"/>
+          <w:color w:val="000000"/>
+          <w:sz w:val="19"/>
+          <w:szCs w:val="19"/>
+          <w:lang w:val="ru-BY"/>
+        </w:rPr>
+        <w:t xml:space="preserve"> = </w:t>
+      </w:r>
+      <w:proofErr w:type="spellStart"/>
       <w:r>
         <w:rPr>
           <w:rFonts w:ascii="Consolas" w:hAnsi="Consolas" w:cs="Consolas"/>
           <w:color w:val="2B91AF"/>
+          <w:sz w:val="19"/>
+          <w:szCs w:val="19"/>
           <w:lang w:val="ru-BY"/>
         </w:rPr>
         <w:t>QMessageBox</w:t>
       </w:r>
-      <w:r>
-        <w:rPr>
-          <w:rFonts w:ascii="Consolas" w:hAnsi="Consolas" w:cs="Consolas"/>
-          <w:color w:val="000000"/>
-          <w:lang w:val="ru-BY"/>
-        </w:rPr>
-        <w:t>.</w:t>
-      </w:r>
-      <w:r>
-        <w:rPr>
-          <w:rFonts w:ascii="Consolas" w:hAnsi="Consolas" w:cs="Consolas"/>
-          <w:color w:val="2B91AF"/>
-          <w:lang w:val="ru-BY"/>
-        </w:rPr>
-        <w:t>Ok</w:t>
+      <w:proofErr w:type="spellEnd"/>
+      <w:r>
+        <w:rPr>
+          <w:rFonts w:ascii="Consolas" w:hAnsi="Consolas" w:cs="Consolas"/>
+          <w:color w:val="000000"/>
+          <w:sz w:val="19"/>
+          <w:szCs w:val="19"/>
+          <w:lang w:val="ru-BY"/>
+        </w:rPr>
+        <w:t>(</w:t>
       </w:r>
     </w:p>
     <w:p>
@@ -3434,16 +4446,52 @@
         <w:rPr>
           <w:rFonts w:ascii="Consolas" w:hAnsi="Consolas" w:cs="Consolas"/>
           <w:color w:val="000000"/>
-          <w:lang w:val="ru-BY"/>
-        </w:rPr>
-      </w:pPr>
-      <w:r>
-        <w:rPr>
-          <w:rFonts w:ascii="Consolas" w:hAnsi="Consolas" w:cs="Consolas"/>
-          <w:color w:val="000000"/>
-          <w:lang w:val="ru-BY"/>
-        </w:rPr>
-        <w:t xml:space="preserve">                )</w:t>
+          <w:sz w:val="19"/>
+          <w:szCs w:val="19"/>
+          <w:lang w:val="ru-BY"/>
+        </w:rPr>
+      </w:pPr>
+      <w:r>
+        <w:rPr>
+          <w:rFonts w:ascii="Consolas" w:hAnsi="Consolas" w:cs="Consolas"/>
+          <w:color w:val="000000"/>
+          <w:sz w:val="19"/>
+          <w:szCs w:val="19"/>
+          <w:lang w:val="ru-BY"/>
+        </w:rPr>
+        <w:t xml:space="preserve">                </w:t>
+      </w:r>
+      <w:proofErr w:type="spellStart"/>
+      <w:r>
+        <w:rPr>
+          <w:rFonts w:ascii="Consolas" w:hAnsi="Consolas" w:cs="Consolas"/>
+          <w:color w:val="2B91AF"/>
+          <w:sz w:val="19"/>
+          <w:szCs w:val="19"/>
+          <w:lang w:val="ru-BY"/>
+        </w:rPr>
+        <w:t>QMessageBox</w:t>
+      </w:r>
+      <w:r>
+        <w:rPr>
+          <w:rFonts w:ascii="Consolas" w:hAnsi="Consolas" w:cs="Consolas"/>
+          <w:color w:val="000000"/>
+          <w:sz w:val="19"/>
+          <w:szCs w:val="19"/>
+          <w:lang w:val="ru-BY"/>
+        </w:rPr>
+        <w:t>.Information</w:t>
+      </w:r>
+      <w:proofErr w:type="spellEnd"/>
+      <w:r>
+        <w:rPr>
+          <w:rFonts w:ascii="Consolas" w:hAnsi="Consolas" w:cs="Consolas"/>
+          <w:color w:val="000000"/>
+          <w:sz w:val="19"/>
+          <w:szCs w:val="19"/>
+          <w:lang w:val="ru-BY"/>
+        </w:rPr>
+        <w:t>,</w:t>
       </w:r>
     </w:p>
     <w:p>
@@ -3455,32 +4503,40 @@
         <w:rPr>
           <w:rFonts w:ascii="Consolas" w:hAnsi="Consolas" w:cs="Consolas"/>
           <w:color w:val="000000"/>
-          <w:lang w:val="ru-BY"/>
-        </w:rPr>
-      </w:pPr>
-      <w:r>
-        <w:rPr>
-          <w:rFonts w:ascii="Consolas" w:hAnsi="Consolas" w:cs="Consolas"/>
-          <w:color w:val="000000"/>
-          <w:lang w:val="ru-BY"/>
-        </w:rPr>
-        <w:t xml:space="preserve">    </w:t>
-      </w:r>
-      <w:r>
-        <w:rPr>
-          <w:rFonts w:ascii="Consolas" w:hAnsi="Consolas" w:cs="Consolas"/>
-          <w:color w:val="0000FF"/>
-          <w:lang w:val="ru-BY"/>
-        </w:rPr>
-        <w:t>return</w:t>
-      </w:r>
-      <w:r>
-        <w:rPr>
-          <w:rFonts w:ascii="Consolas" w:hAnsi="Consolas" w:cs="Consolas"/>
-          <w:color w:val="000000"/>
-          <w:lang w:val="ru-BY"/>
-        </w:rPr>
-        <w:t xml:space="preserve"> msgBox</w:t>
+          <w:sz w:val="19"/>
+          <w:szCs w:val="19"/>
+          <w:lang w:val="ru-BY"/>
+        </w:rPr>
+      </w:pPr>
+      <w:r>
+        <w:rPr>
+          <w:rFonts w:ascii="Consolas" w:hAnsi="Consolas" w:cs="Consolas"/>
+          <w:color w:val="000000"/>
+          <w:sz w:val="19"/>
+          <w:szCs w:val="19"/>
+          <w:lang w:val="ru-BY"/>
+        </w:rPr>
+        <w:t xml:space="preserve">                </w:t>
+      </w:r>
+      <w:r>
+        <w:rPr>
+          <w:rFonts w:ascii="Consolas" w:hAnsi="Consolas" w:cs="Consolas"/>
+          <w:color w:val="A31515"/>
+          <w:sz w:val="19"/>
+          <w:szCs w:val="19"/>
+          <w:lang w:val="ru-BY"/>
+        </w:rPr>
+        <w:t>"О программе"</w:t>
+      </w:r>
+      <w:r>
+        <w:rPr>
+          <w:rFonts w:ascii="Consolas" w:hAnsi="Consolas" w:cs="Consolas"/>
+          <w:color w:val="000000"/>
+          <w:sz w:val="19"/>
+          <w:szCs w:val="19"/>
+          <w:lang w:val="ru-BY"/>
+        </w:rPr>
+        <w:t>,</w:t>
       </w:r>
     </w:p>
     <w:p>
@@ -3497,6 +4553,229 @@
           <w:lang w:val="ru-BY"/>
         </w:rPr>
       </w:pPr>
+      <w:r>
+        <w:rPr>
+          <w:rFonts w:ascii="Consolas" w:hAnsi="Consolas" w:cs="Consolas"/>
+          <w:color w:val="000000"/>
+          <w:sz w:val="19"/>
+          <w:szCs w:val="19"/>
+          <w:lang w:val="ru-BY"/>
+        </w:rPr>
+        <w:t xml:space="preserve">                </w:t>
+      </w:r>
+      <w:r>
+        <w:rPr>
+          <w:rFonts w:ascii="Consolas" w:hAnsi="Consolas" w:cs="Consolas"/>
+          <w:color w:val="A31515"/>
+          <w:sz w:val="19"/>
+          <w:szCs w:val="19"/>
+          <w:lang w:val="ru-BY"/>
+        </w:rPr>
+        <w:t xml:space="preserve">"Данная программа была сделана в ходе выполнения третьей лабораторной работы по дисциплине </w:t>
+      </w:r>
+      <w:proofErr w:type="spellStart"/>
+      <w:r>
+        <w:rPr>
+          <w:rFonts w:ascii="Consolas" w:hAnsi="Consolas" w:cs="Consolas"/>
+          <w:color w:val="A31515"/>
+          <w:sz w:val="19"/>
+          <w:szCs w:val="19"/>
+          <w:lang w:val="ru-BY"/>
+        </w:rPr>
+        <w:t>ОСиСП</w:t>
+      </w:r>
+      <w:proofErr w:type="spellEnd"/>
+      <w:r>
+        <w:rPr>
+          <w:rFonts w:ascii="Consolas" w:hAnsi="Consolas" w:cs="Consolas"/>
+          <w:color w:val="A31515"/>
+          <w:sz w:val="19"/>
+          <w:szCs w:val="19"/>
+          <w:lang w:val="ru-BY"/>
+        </w:rPr>
+        <w:t xml:space="preserve"> (ПО-7, Комиссаров А.Е.)"</w:t>
+      </w:r>
+      <w:r>
+        <w:rPr>
+          <w:rFonts w:ascii="Consolas" w:hAnsi="Consolas" w:cs="Consolas"/>
+          <w:color w:val="000000"/>
+          <w:sz w:val="19"/>
+          <w:szCs w:val="19"/>
+          <w:lang w:val="ru-BY"/>
+        </w:rPr>
+        <w:t>,</w:t>
+      </w:r>
+    </w:p>
+    <w:p>
+      <w:pPr>
+        <w:autoSpaceDE w:val="0"/>
+        <w:autoSpaceDN w:val="0"/>
+        <w:adjustRightInd w:val="0"/>
+        <w:spacing w:line="240" w:lineRule="auto"/>
+        <w:rPr>
+          <w:rFonts w:ascii="Consolas" w:hAnsi="Consolas" w:cs="Consolas"/>
+          <w:color w:val="000000"/>
+          <w:sz w:val="19"/>
+          <w:szCs w:val="19"/>
+          <w:lang w:val="ru-BY"/>
+        </w:rPr>
+      </w:pPr>
+      <w:r>
+        <w:rPr>
+          <w:rFonts w:ascii="Consolas" w:hAnsi="Consolas" w:cs="Consolas"/>
+          <w:color w:val="000000"/>
+          <w:sz w:val="19"/>
+          <w:szCs w:val="19"/>
+          <w:lang w:val="ru-BY"/>
+        </w:rPr>
+        <w:t xml:space="preserve">                </w:t>
+      </w:r>
+      <w:proofErr w:type="spellStart"/>
+      <w:r>
+        <w:rPr>
+          <w:rFonts w:ascii="Consolas" w:hAnsi="Consolas" w:cs="Consolas"/>
+          <w:color w:val="2B91AF"/>
+          <w:sz w:val="19"/>
+          <w:szCs w:val="19"/>
+          <w:lang w:val="ru-BY"/>
+        </w:rPr>
+        <w:t>QMessageBox</w:t>
+      </w:r>
+      <w:r>
+        <w:rPr>
+          <w:rFonts w:ascii="Consolas" w:hAnsi="Consolas" w:cs="Consolas"/>
+          <w:color w:val="000000"/>
+          <w:sz w:val="19"/>
+          <w:szCs w:val="19"/>
+          <w:lang w:val="ru-BY"/>
+        </w:rPr>
+        <w:t>.</w:t>
+      </w:r>
+      <w:r>
+        <w:rPr>
+          <w:rFonts w:ascii="Consolas" w:hAnsi="Consolas" w:cs="Consolas"/>
+          <w:color w:val="2B91AF"/>
+          <w:sz w:val="19"/>
+          <w:szCs w:val="19"/>
+          <w:lang w:val="ru-BY"/>
+        </w:rPr>
+        <w:t>Ok</w:t>
+      </w:r>
+      <w:proofErr w:type="spellEnd"/>
+    </w:p>
+    <w:p>
+      <w:pPr>
+        <w:autoSpaceDE w:val="0"/>
+        <w:autoSpaceDN w:val="0"/>
+        <w:adjustRightInd w:val="0"/>
+        <w:spacing w:line="240" w:lineRule="auto"/>
+        <w:rPr>
+          <w:rFonts w:ascii="Consolas" w:hAnsi="Consolas" w:cs="Consolas"/>
+          <w:color w:val="000000"/>
+          <w:sz w:val="19"/>
+          <w:szCs w:val="19"/>
+          <w:lang w:val="ru-BY"/>
+        </w:rPr>
+      </w:pPr>
+      <w:r>
+        <w:rPr>
+          <w:rFonts w:ascii="Consolas" w:hAnsi="Consolas" w:cs="Consolas"/>
+          <w:color w:val="000000"/>
+          <w:sz w:val="19"/>
+          <w:szCs w:val="19"/>
+          <w:lang w:val="ru-BY"/>
+        </w:rPr>
+        <w:t xml:space="preserve">                )</w:t>
+      </w:r>
+    </w:p>
+    <w:p>
+      <w:pPr>
+        <w:autoSpaceDE w:val="0"/>
+        <w:autoSpaceDN w:val="0"/>
+        <w:adjustRightInd w:val="0"/>
+        <w:spacing w:line="240" w:lineRule="auto"/>
+        <w:rPr>
+          <w:rFonts w:ascii="Consolas" w:hAnsi="Consolas" w:cs="Consolas"/>
+          <w:color w:val="000000"/>
+          <w:sz w:val="19"/>
+          <w:szCs w:val="19"/>
+          <w:lang w:val="ru-BY"/>
+        </w:rPr>
+      </w:pPr>
+      <w:r>
+        <w:rPr>
+          <w:rFonts w:ascii="Consolas" w:hAnsi="Consolas" w:cs="Consolas"/>
+          <w:color w:val="000000"/>
+          <w:sz w:val="19"/>
+          <w:szCs w:val="19"/>
+          <w:lang w:val="ru-BY"/>
+        </w:rPr>
+        <w:t xml:space="preserve">    </w:t>
+      </w:r>
+      <w:proofErr w:type="spellStart"/>
+      <w:r>
+        <w:rPr>
+          <w:rFonts w:ascii="Consolas" w:hAnsi="Consolas" w:cs="Consolas"/>
+          <w:color w:val="0000FF"/>
+          <w:sz w:val="19"/>
+          <w:szCs w:val="19"/>
+          <w:lang w:val="ru-BY"/>
+        </w:rPr>
+        <w:t>return</w:t>
+      </w:r>
+      <w:proofErr w:type="spellEnd"/>
+      <w:r>
+        <w:rPr>
+          <w:rFonts w:ascii="Consolas" w:hAnsi="Consolas" w:cs="Consolas"/>
+          <w:color w:val="000000"/>
+          <w:sz w:val="19"/>
+          <w:szCs w:val="19"/>
+          <w:lang w:val="ru-BY"/>
+        </w:rPr>
+        <w:t xml:space="preserve"> </w:t>
+      </w:r>
+      <w:proofErr w:type="spellStart"/>
+      <w:r>
+        <w:rPr>
+          <w:rFonts w:ascii="Consolas" w:hAnsi="Consolas" w:cs="Consolas"/>
+          <w:color w:val="000000"/>
+          <w:sz w:val="19"/>
+          <w:szCs w:val="19"/>
+          <w:lang w:val="ru-BY"/>
+        </w:rPr>
+        <w:t>msgBox</w:t>
+      </w:r>
+      <w:proofErr w:type="spellEnd"/>
+    </w:p>
+    <w:p>
+      <w:pPr>
+        <w:autoSpaceDE w:val="0"/>
+        <w:autoSpaceDN w:val="0"/>
+        <w:adjustRightInd w:val="0"/>
+        <w:spacing w:line="240" w:lineRule="auto"/>
+        <w:rPr>
+          <w:rFonts w:ascii="Consolas" w:hAnsi="Consolas" w:cs="Consolas"/>
+          <w:color w:val="000000"/>
+          <w:sz w:val="19"/>
+          <w:szCs w:val="19"/>
+          <w:lang w:val="ru-BY"/>
+        </w:rPr>
+      </w:pPr>
+    </w:p>
+    <w:p>
+      <w:pPr>
+        <w:autoSpaceDE w:val="0"/>
+        <w:autoSpaceDN w:val="0"/>
+        <w:adjustRightInd w:val="0"/>
+        <w:spacing w:line="240" w:lineRule="auto"/>
+        <w:rPr>
+          <w:rFonts w:ascii="Consolas" w:hAnsi="Consolas" w:cs="Consolas"/>
+          <w:color w:val="000000"/>
+          <w:sz w:val="19"/>
+          <w:szCs w:val="19"/>
+          <w:lang w:val="ru-BY"/>
+        </w:rPr>
+      </w:pPr>
     </w:p>
     <w:p>
       <w:pPr>
@@ -3561,13 +4840,13 @@
           <w:lang w:val="ru-BY"/>
         </w:rPr>
         <w:drawing>
-          <wp:anchor distT="0" distB="0" distL="114300" distR="114300" simplePos="0" relativeHeight="251658752" behindDoc="0" locked="0" layoutInCell="1" allowOverlap="1" wp14:anchorId="7D347EFC" wp14:editId="01220BB2">
+          <wp:anchor distT="0" distB="0" distL="114300" distR="114300" simplePos="0" relativeHeight="251658752" behindDoc="0" locked="0" layoutInCell="1" allowOverlap="1" wp14:anchorId="7D347EFC" wp14:editId="6A51845E">
             <wp:simplePos x="0" y="0"/>
             <wp:positionH relativeFrom="column">
               <wp:posOffset>2000250</wp:posOffset>
             </wp:positionH>
             <wp:positionV relativeFrom="paragraph">
-              <wp:posOffset>775970</wp:posOffset>
+              <wp:posOffset>859097</wp:posOffset>
             </wp:positionV>
             <wp:extent cx="4877435" cy="1323975"/>
             <wp:effectExtent l="0" t="0" r="0" b="0"/>
@@ -3614,14 +4893,13 @@
         <w:rPr>
           <w:rFonts w:ascii="Times New Roman" w:hAnsi="Times New Roman" w:cs="Times New Roman"/>
           <w:b/>
-          <w:noProof/>
           <w:sz w:val="24"/>
           <w:szCs w:val="24"/>
           <w:lang w:val="ru-BY"/>
         </w:rPr>
         <w:drawing>
-          <wp:inline distT="0" distB="0" distL="0" distR="0" wp14:anchorId="76BACEBE" wp14:editId="0BB277E8">
-            <wp:extent cx="1847850" cy="2578048"/>
+          <wp:inline distT="0" distB="0" distL="0" distR="0" wp14:anchorId="355F6053" wp14:editId="5BC438C2">
+            <wp:extent cx="3551317" cy="2826327"/>
             <wp:effectExtent l="0" t="0" r="0" b="0"/>
             <wp:docPr id="1" name="Рисунок 1"/>
             <wp:cNvGraphicFramePr>
@@ -3643,7 +4921,7 @@
                   <pic:spPr>
                     <a:xfrm>
                       <a:off x="0" y="0"/>
-                      <a:ext cx="1851991" cy="2583825"/>
+                      <a:ext cx="3564395" cy="2836735"/>
                     </a:xfrm>
                     <a:prstGeom prst="rect">
                       <a:avLst/>
@@ -3778,13 +5056,23 @@
         </w:rPr>
         <w:t>л</w:t>
       </w:r>
-      <w:r>
-        <w:rPr>
-          <w:rFonts w:ascii="Times New Roman" w:hAnsi="Times New Roman" w:cs="Times New Roman"/>
-          <w:sz w:val="26"/>
-          <w:szCs w:val="26"/>
-        </w:rPr>
-        <w:t>ся разрабатывать и использовать</w:t>
+      <w:proofErr w:type="spellStart"/>
+      <w:r>
+        <w:rPr>
+          <w:rFonts w:ascii="Times New Roman" w:hAnsi="Times New Roman" w:cs="Times New Roman"/>
+          <w:sz w:val="26"/>
+          <w:szCs w:val="26"/>
+        </w:rPr>
+        <w:t>ся</w:t>
+      </w:r>
+      <w:proofErr w:type="spellEnd"/>
+      <w:r>
+        <w:rPr>
+          <w:rFonts w:ascii="Times New Roman" w:hAnsi="Times New Roman" w:cs="Times New Roman"/>
+          <w:sz w:val="26"/>
+          <w:szCs w:val="26"/>
+        </w:rPr>
+        <w:t xml:space="preserve"> разрабатывать и использовать</w:t>
       </w:r>
       <w:r>
         <w:rPr>
@@ -3821,6 +5109,7 @@
         </w:rPr>
         <w:t xml:space="preserve"> </w:t>
       </w:r>
+      <w:proofErr w:type="spellStart"/>
       <w:r>
         <w:rPr>
           <w:rFonts w:ascii="Times New Roman" w:hAnsi="Times New Roman" w:cs="Times New Roman"/>
@@ -3829,6 +5118,7 @@
         </w:rPr>
         <w:t>Qt</w:t>
       </w:r>
+      <w:proofErr w:type="spellEnd"/>
       <w:r>
         <w:rPr>
           <w:rFonts w:ascii="Times New Roman" w:hAnsi="Times New Roman" w:cs="Times New Roman"/>
